--- a/Exercise 2 - Mehzabeen Patel.docx
+++ b/Exercise 2 - Mehzabeen Patel.docx
@@ -32,20 +32,217 @@
     <w:p>
       <w:pPr>
         <w:rPr>
+          <w:sz w:val="24"/>
+          <w:szCs w:val="24"/>
+          <w:u w:val="double"/>
+        </w:rPr>
+      </w:pPr>
+      <w:r>
+        <w:rPr>
           <w:b/>
-          <w:sz w:val="44"/>
+          <w:sz w:val="32"/>
           <w:szCs w:val="44"/>
-          <w:u w:val="single"/>
-        </w:rPr>
-      </w:pPr>
-    </w:p>
-    <w:p>
-      <w:pPr>
+        </w:rPr>
+        <w:t xml:space="preserve">                                    </w:t>
+      </w:r>
+      <w:r>
         <w:rPr>
           <w:b/>
-          <w:sz w:val="44"/>
+          <w:sz w:val="32"/>
           <w:szCs w:val="44"/>
-          <w:u w:val="single"/>
+        </w:rPr>
+        <w:t xml:space="preserve">    </w:t>
+      </w:r>
+      <w:r>
+        <w:rPr>
+          <w:b/>
+          <w:sz w:val="32"/>
+          <w:szCs w:val="44"/>
+        </w:rPr>
+        <w:t xml:space="preserve">  </w:t>
+      </w:r>
+      <w:r>
+        <w:rPr>
+          <w:b/>
+          <w:sz w:val="32"/>
+          <w:szCs w:val="44"/>
+        </w:rPr>
+        <w:t xml:space="preserve"> </w:t>
+      </w:r>
+      <w:r>
+        <w:rPr>
+          <w:sz w:val="24"/>
+          <w:szCs w:val="24"/>
+          <w:u w:val="double"/>
+        </w:rPr>
+        <w:t>Frameworks and libraries</w:t>
+      </w:r>
+    </w:p>
+    <w:p>
+      <w:pPr>
+        <w:rPr>
+          <w:sz w:val="24"/>
+          <w:szCs w:val="24"/>
+        </w:rPr>
+      </w:pPr>
+    </w:p>
+    <w:p>
+      <w:pPr>
+        <w:rPr>
+          <w:b/>
+          <w:sz w:val="28"/>
+          <w:szCs w:val="24"/>
+        </w:rPr>
+      </w:pPr>
+      <w:r>
+        <w:rPr>
+          <w:b/>
+          <w:sz w:val="28"/>
+          <w:szCs w:val="24"/>
+        </w:rPr>
+        <w:t>Introduction</w:t>
+      </w:r>
+    </w:p>
+    <w:p>
+      <w:pPr>
+        <w:rPr>
+          <w:rFonts w:cs="Arial"/>
+          <w:color w:val="222222"/>
+          <w:sz w:val="24"/>
+          <w:szCs w:val="24"/>
+          <w:shd w:val="clear" w:color="auto" w:fill="FFFFFF"/>
+        </w:rPr>
+      </w:pPr>
+      <w:r>
+        <w:rPr>
+          <w:rFonts w:cs="Arial"/>
+          <w:bCs/>
+          <w:color w:val="222222"/>
+          <w:sz w:val="24"/>
+          <w:szCs w:val="24"/>
+          <w:shd w:val="clear" w:color="auto" w:fill="FFFFFF"/>
+        </w:rPr>
+        <w:t>HTML5</w:t>
+      </w:r>
+      <w:r>
+        <w:rPr>
+          <w:rStyle w:val="apple-converted-space"/>
+          <w:rFonts w:cs="Arial"/>
+          <w:color w:val="222222"/>
+          <w:sz w:val="24"/>
+          <w:szCs w:val="24"/>
+          <w:shd w:val="clear" w:color="auto" w:fill="FFFFFF"/>
+        </w:rPr>
+        <w:t> </w:t>
+      </w:r>
+      <w:r>
+        <w:rPr>
+          <w:rFonts w:cs="Arial"/>
+          <w:color w:val="222222"/>
+          <w:sz w:val="24"/>
+          <w:szCs w:val="24"/>
+          <w:shd w:val="clear" w:color="auto" w:fill="FFFFFF"/>
+        </w:rPr>
+        <w:t>is a mark-up</w:t>
+      </w:r>
+      <w:r>
+        <w:rPr>
+          <w:rFonts w:cs="Arial"/>
+          <w:color w:val="222222"/>
+          <w:sz w:val="24"/>
+          <w:szCs w:val="24"/>
+          <w:shd w:val="clear" w:color="auto" w:fill="FFFFFF"/>
+        </w:rPr>
+        <w:t xml:space="preserve"> language </w:t>
+      </w:r>
+      <w:r>
+        <w:rPr>
+          <w:rFonts w:cs="Arial"/>
+          <w:color w:val="222222"/>
+          <w:sz w:val="24"/>
+          <w:szCs w:val="24"/>
+          <w:shd w:val="clear" w:color="auto" w:fill="FFFFFF"/>
+        </w:rPr>
+        <w:t xml:space="preserve">that is mostly used by web developers and designers in order to structure and present content on web pages in an effective and dynamic way. </w:t>
+      </w:r>
+      <w:r>
+        <w:rPr>
+          <w:rFonts w:cs="Arial"/>
+          <w:color w:val="222222"/>
+          <w:sz w:val="24"/>
+          <w:szCs w:val="24"/>
+          <w:shd w:val="clear" w:color="auto" w:fill="FFFFFF"/>
+        </w:rPr>
+        <w:t>It includes an element known as canvas which use</w:t>
+      </w:r>
+      <w:r>
+        <w:rPr>
+          <w:rFonts w:cs="Arial"/>
+          <w:color w:val="222222"/>
+          <w:sz w:val="24"/>
+          <w:szCs w:val="24"/>
+          <w:shd w:val="clear" w:color="auto" w:fill="FFFFFF"/>
+        </w:rPr>
+        <w:t>s JavaScript in order to create a lot of exciting content such as animations and games. The canvas element makes it very easy for designers to convert a boring web page to something a lot more interesting. However, in the real world</w:t>
+      </w:r>
+      <w:r>
+        <w:rPr>
+          <w:rFonts w:cs="Arial"/>
+          <w:color w:val="222222"/>
+          <w:sz w:val="24"/>
+          <w:szCs w:val="24"/>
+          <w:shd w:val="clear" w:color="auto" w:fill="FFFFFF"/>
+        </w:rPr>
+        <w:t xml:space="preserve"> dynamic content is difficult to implement and</w:t>
+      </w:r>
+      <w:r>
+        <w:rPr>
+          <w:rFonts w:cs="Arial"/>
+          <w:color w:val="222222"/>
+          <w:sz w:val="24"/>
+          <w:szCs w:val="24"/>
+          <w:shd w:val="clear" w:color="auto" w:fill="FFFFFF"/>
+        </w:rPr>
+        <w:t xml:space="preserve"> there is never much time to create these functions from scratch hence, designers often use JavaScript frameworks and/or libraries to speed up the process and attain an effective and professional piece of work.</w:t>
+      </w:r>
+    </w:p>
+    <w:p>
+      <w:pPr>
+        <w:rPr>
+          <w:rFonts w:cs="Arial"/>
+          <w:color w:val="222222"/>
+          <w:sz w:val="24"/>
+          <w:szCs w:val="24"/>
+          <w:shd w:val="clear" w:color="auto" w:fill="FFFFFF"/>
+        </w:rPr>
+      </w:pPr>
+      <w:r>
+        <w:rPr>
+          <w:rFonts w:cs="Arial"/>
+          <w:color w:val="222222"/>
+          <w:sz w:val="24"/>
+          <w:szCs w:val="24"/>
+          <w:shd w:val="clear" w:color="auto" w:fill="FFFFFF"/>
+        </w:rPr>
+        <w:t>JavaScr</w:t>
+      </w:r>
+      <w:r>
+        <w:rPr>
+          <w:rFonts w:cs="Arial"/>
+          <w:color w:val="222222"/>
+          <w:sz w:val="24"/>
+          <w:szCs w:val="24"/>
+          <w:shd w:val="clear" w:color="auto" w:fill="FFFFFF"/>
+        </w:rPr>
+        <w:t xml:space="preserve">ipt libraries and frameworks are very similar to each other and it is difficult to distinguish between them as they share a lot in common. </w:t>
+      </w:r>
+    </w:p>
+    <w:p>
+      <w:pPr>
+        <w:rPr>
+          <w:b/>
+          <w:sz w:val="24"/>
+          <w:szCs w:val="24"/>
         </w:rPr>
       </w:pPr>
       <w:bookmarkStart w:id="0" w:name="_GoBack"/>
@@ -56,11 +253,29 @@
         <w:rPr>
           <w:sz w:val="24"/>
           <w:szCs w:val="24"/>
+          <w:u w:val="single"/>
+        </w:rPr>
+      </w:pPr>
+    </w:p>
+    <w:p>
+      <w:pPr>
+        <w:rPr>
+          <w:sz w:val="24"/>
+          <w:szCs w:val="24"/>
+        </w:rPr>
+      </w:pPr>
+    </w:p>
+    <w:p>
+      <w:pPr>
+        <w:rPr>
+          <w:sz w:val="24"/>
+          <w:szCs w:val="24"/>
         </w:rPr>
       </w:pPr>
     </w:p>
     <w:sectPr>
       <w:headerReference w:type="default" r:id="rId6"/>
+      <w:footerReference w:type="default" r:id="rId7"/>
       <w:pgSz w:w="11906" w:h="16838"/>
       <w:pgMar w:top="1440" w:right="1440" w:bottom="1440" w:left="1440" w:header="708" w:footer="708" w:gutter="0"/>
       <w:cols w:space="708"/>
@@ -93,6 +308,59 @@
     </w:p>
   </w:endnote>
 </w:endnotes>
+</file>
+
+<file path=word/footer1.xml><?xml version="1.0" encoding="utf-8"?>
+<w:ftr xmlns:wpc="http://schemas.microsoft.com/office/word/2010/wordprocessingCanvas" xmlns:mc="http://schemas.openxmlformats.org/markup-compatibility/2006" xmlns:o="urn:schemas-microsoft-com:office:office" xmlns:r="http://schemas.openxmlformats.org/officeDocument/2006/relationships" xmlns:m="http://schemas.openxmlformats.org/officeDocument/2006/math" xmlns:v="urn:schemas-microsoft-com:vml" xmlns:wp14="http://schemas.microsoft.com/office/word/2010/wordprocessingDrawing" xmlns:wp="http://schemas.openxmlformats.org/drawingml/2006/wordprocessingDrawing" xmlns:w10="urn:schemas-microsoft-com:office:word" xmlns:w="http://schemas.openxmlformats.org/wordprocessingml/2006/main" xmlns:w14="http://schemas.microsoft.com/office/word/2010/wordml" xmlns:w15="http://schemas.microsoft.com/office/word/2012/wordml" xmlns:wpg="http://schemas.microsoft.com/office/word/2010/wordprocessingGroup" xmlns:wpi="http://schemas.microsoft.com/office/word/2010/wordprocessingInk" xmlns:wne="http://schemas.microsoft.com/office/word/2006/wordml" xmlns:wps="http://schemas.microsoft.com/office/word/2010/wordprocessingShape" mc:Ignorable="w14 w15 wp14">
+  <w:sdt>
+    <w:sdtPr>
+      <w:id w:val="-1173567166"/>
+      <w:docPartObj>
+        <w:docPartGallery w:val="Page Numbers (Bottom of Page)"/>
+        <w:docPartUnique/>
+      </w:docPartObj>
+    </w:sdtPr>
+    <w:sdtEndPr>
+      <w:rPr>
+        <w:noProof/>
+      </w:rPr>
+    </w:sdtEndPr>
+    <w:sdtContent>
+      <w:p>
+        <w:pPr>
+          <w:pStyle w:val="Footer"/>
+          <w:jc w:val="right"/>
+        </w:pPr>
+        <w:r>
+          <w:fldChar w:fldCharType="begin"/>
+        </w:r>
+        <w:r>
+          <w:instrText xml:space="preserve"> PAGE   \* MERGEFORMAT </w:instrText>
+        </w:r>
+        <w:r>
+          <w:fldChar w:fldCharType="separate"/>
+        </w:r>
+        <w:r>
+          <w:rPr>
+            <w:noProof/>
+          </w:rPr>
+          <w:t>1</w:t>
+        </w:r>
+        <w:r>
+          <w:rPr>
+            <w:noProof/>
+          </w:rPr>
+          <w:fldChar w:fldCharType="end"/>
+        </w:r>
+      </w:p>
+    </w:sdtContent>
+  </w:sdt>
+  <w:p>
+    <w:pPr>
+      <w:pStyle w:val="Footer"/>
+    </w:pPr>
+  </w:p>
+</w:ftr>
 </file>
 
 <file path=word/footnotes.xml><?xml version="1.0" encoding="utf-8"?>
@@ -607,6 +875,11 @@
     <w:uiPriority w:val="99"/>
     <w:rsid w:val="00270AB5"/>
   </w:style>
+  <w:style w:type="character" w:customStyle="1" w:styleId="apple-converted-space">
+    <w:name w:val="apple-converted-space"/>
+    <w:basedOn w:val="DefaultParagraphFont"/>
+    <w:rsid w:val="002B5556"/>
+  </w:style>
 </w:styles>
 </file>
 

--- a/Exercise 2 - Mehzabeen Patel.docx
+++ b/Exercise 2 - Mehzabeen Patel.docx
@@ -143,27 +143,7 @@
           <w:szCs w:val="24"/>
           <w:shd w:val="clear" w:color="auto" w:fill="FFFFFF"/>
         </w:rPr>
-        <w:t>is a mark-up</w:t>
-      </w:r>
-      <w:r>
-        <w:rPr>
-          <w:rFonts w:cs="Arial"/>
-          <w:color w:val="222222"/>
-          <w:sz w:val="24"/>
-          <w:szCs w:val="24"/>
-          <w:shd w:val="clear" w:color="auto" w:fill="FFFFFF"/>
-        </w:rPr>
-        <w:t xml:space="preserve"> language </w:t>
-      </w:r>
-      <w:r>
-        <w:rPr>
-          <w:rFonts w:cs="Arial"/>
-          <w:color w:val="222222"/>
-          <w:sz w:val="24"/>
-          <w:szCs w:val="24"/>
-          <w:shd w:val="clear" w:color="auto" w:fill="FFFFFF"/>
-        </w:rPr>
-        <w:t xml:space="preserve">that is mostly used by web developers and designers in order to structure and present content on web pages in an effective and dynamic way. </w:t>
+        <w:t xml:space="preserve">is a mark-up language that is mostly used by web developers and designers in order to structure and present content on web pages in an effective and dynamic way. </w:t>
       </w:r>
       <w:r>
         <w:rPr>
@@ -210,6 +190,29 @@
       <w:pPr>
         <w:rPr>
           <w:rFonts w:cs="Arial"/>
+          <w:b/>
+          <w:color w:val="222222"/>
+          <w:sz w:val="28"/>
+          <w:szCs w:val="28"/>
+          <w:shd w:val="clear" w:color="auto" w:fill="FFFFFF"/>
+        </w:rPr>
+      </w:pPr>
+      <w:r>
+        <w:rPr>
+          <w:rFonts w:cs="Arial"/>
+          <w:b/>
+          <w:color w:val="222222"/>
+          <w:sz w:val="28"/>
+          <w:szCs w:val="28"/>
+          <w:shd w:val="clear" w:color="auto" w:fill="FFFFFF"/>
+        </w:rPr>
+        <w:t>About Frameworks and Libraries</w:t>
+      </w:r>
+    </w:p>
+    <w:p>
+      <w:pPr>
+        <w:rPr>
+          <w:rFonts w:cs="Arial"/>
           <w:color w:val="222222"/>
           <w:sz w:val="24"/>
           <w:szCs w:val="24"/>
@@ -234,13 +237,395 @@
           <w:szCs w:val="24"/>
           <w:shd w:val="clear" w:color="auto" w:fill="FFFFFF"/>
         </w:rPr>
-        <w:t xml:space="preserve">ipt libraries and frameworks are very similar to each other and it is difficult to distinguish between them as they share a lot in common. </w:t>
-      </w:r>
+        <w:t>i</w:t>
+      </w:r>
+      <w:r>
+        <w:rPr>
+          <w:rFonts w:cs="Arial"/>
+          <w:color w:val="222222"/>
+          <w:sz w:val="24"/>
+          <w:szCs w:val="24"/>
+          <w:shd w:val="clear" w:color="auto" w:fill="FFFFFF"/>
+        </w:rPr>
+        <w:t xml:space="preserve">pt libraries and frameworks are difficult to distinguish as they are </w:t>
+      </w:r>
+      <w:r>
+        <w:rPr>
+          <w:rFonts w:cs="Arial"/>
+          <w:color w:val="222222"/>
+          <w:sz w:val="24"/>
+          <w:szCs w:val="24"/>
+          <w:shd w:val="clear" w:color="auto" w:fill="FFFFFF"/>
+        </w:rPr>
+        <w:t xml:space="preserve">very similar to each other and </w:t>
+      </w:r>
+      <w:r>
+        <w:rPr>
+          <w:rFonts w:cs="Arial"/>
+          <w:color w:val="222222"/>
+          <w:sz w:val="24"/>
+          <w:szCs w:val="24"/>
+          <w:shd w:val="clear" w:color="auto" w:fill="FFFFFF"/>
+        </w:rPr>
+        <w:t xml:space="preserve">perform the same job. The subtle difference is that a JavaScript library is a collection of pre written </w:t>
+      </w:r>
+      <w:r>
+        <w:rPr>
+          <w:rFonts w:cs="Arial"/>
+          <w:color w:val="222222"/>
+          <w:sz w:val="24"/>
+          <w:szCs w:val="24"/>
+          <w:shd w:val="clear" w:color="auto" w:fill="FFFFFF"/>
+        </w:rPr>
+        <w:t xml:space="preserve">JavaScript </w:t>
+      </w:r>
+      <w:r>
+        <w:rPr>
+          <w:rFonts w:cs="Arial"/>
+          <w:color w:val="222222"/>
+          <w:sz w:val="24"/>
+          <w:szCs w:val="24"/>
+          <w:shd w:val="clear" w:color="auto" w:fill="FFFFFF"/>
+        </w:rPr>
+        <w:t xml:space="preserve">that makes it easier to develop web applications. </w:t>
+      </w:r>
+      <w:r>
+        <w:rPr>
+          <w:rFonts w:cs="Arial"/>
+          <w:color w:val="222222"/>
+          <w:sz w:val="24"/>
+          <w:szCs w:val="24"/>
+          <w:shd w:val="clear" w:color="auto" w:fill="FFFFFF"/>
+        </w:rPr>
+        <w:t xml:space="preserve">An example of a most commonly used JavaScript Library is jQuery. It is widely used by even the biggest companies such as Google and Microsoft as it helps to get the job done with very little coding of JavaScript. Libraries uses DOM (Document Object Model) /API’s which helps to perform tasks faster and more efficiently as you can simply select the name of an object and call it with only a few lines of code. </w:t>
+      </w:r>
+    </w:p>
+    <w:p>
+      <w:pPr>
+        <w:rPr>
+          <w:rFonts w:cs="Arial"/>
+          <w:color w:val="222222"/>
+          <w:sz w:val="24"/>
+          <w:szCs w:val="24"/>
+          <w:shd w:val="clear" w:color="auto" w:fill="FFFFFF"/>
+        </w:rPr>
+      </w:pPr>
+      <w:r>
+        <w:rPr>
+          <w:rFonts w:cs="Arial"/>
+          <w:color w:val="222222"/>
+          <w:sz w:val="24"/>
+          <w:szCs w:val="24"/>
+          <w:shd w:val="clear" w:color="auto" w:fill="FFFFFF"/>
+        </w:rPr>
+        <w:t>On the other hand, a framework is</w:t>
+      </w:r>
+      <w:r>
+        <w:rPr>
+          <w:rFonts w:cs="Arial"/>
+          <w:color w:val="222222"/>
+          <w:sz w:val="24"/>
+          <w:szCs w:val="24"/>
+          <w:shd w:val="clear" w:color="auto" w:fill="FFFFFF"/>
+        </w:rPr>
+        <w:t xml:space="preserve"> said to be more complex and is</w:t>
+      </w:r>
+      <w:r>
+        <w:rPr>
+          <w:rFonts w:cs="Arial"/>
+          <w:color w:val="222222"/>
+          <w:sz w:val="24"/>
+          <w:szCs w:val="24"/>
+          <w:shd w:val="clear" w:color="auto" w:fill="FFFFFF"/>
+        </w:rPr>
+        <w:t xml:space="preserve"> referred as a </w:t>
+      </w:r>
+      <w:r>
+        <w:rPr>
+          <w:rFonts w:cs="Arial"/>
+          <w:color w:val="222222"/>
+          <w:sz w:val="24"/>
+          <w:szCs w:val="24"/>
+          <w:shd w:val="clear" w:color="auto" w:fill="FFFFFF"/>
+        </w:rPr>
+        <w:t xml:space="preserve">whole </w:t>
+      </w:r>
+      <w:r>
+        <w:rPr>
+          <w:rFonts w:cs="Arial"/>
+          <w:color w:val="222222"/>
+          <w:sz w:val="24"/>
+          <w:szCs w:val="24"/>
+          <w:shd w:val="clear" w:color="auto" w:fill="FFFFFF"/>
+        </w:rPr>
+        <w:t>collection</w:t>
+      </w:r>
+      <w:r>
+        <w:rPr>
+          <w:rFonts w:cs="Arial"/>
+          <w:color w:val="222222"/>
+          <w:sz w:val="24"/>
+          <w:szCs w:val="24"/>
+          <w:shd w:val="clear" w:color="auto" w:fill="FFFFFF"/>
+        </w:rPr>
+        <w:t xml:space="preserve"> package which includes all the different components from tool sets to support programmes to help </w:t>
+      </w:r>
+      <w:r>
+        <w:rPr>
+          <w:rFonts w:cs="Arial"/>
+          <w:color w:val="222222"/>
+          <w:sz w:val="24"/>
+          <w:szCs w:val="24"/>
+          <w:shd w:val="clear" w:color="auto" w:fill="FFFFFF"/>
+        </w:rPr>
+        <w:t xml:space="preserve">programmers </w:t>
+      </w:r>
+      <w:r>
+        <w:rPr>
+          <w:rFonts w:cs="Arial"/>
+          <w:color w:val="222222"/>
+          <w:sz w:val="24"/>
+          <w:szCs w:val="24"/>
+          <w:shd w:val="clear" w:color="auto" w:fill="FFFFFF"/>
+        </w:rPr>
+        <w:t xml:space="preserve">accomplish a certain task. </w:t>
+      </w:r>
+      <w:r>
+        <w:rPr>
+          <w:rFonts w:cs="Arial"/>
+          <w:color w:val="222222"/>
+          <w:sz w:val="24"/>
+          <w:szCs w:val="24"/>
+          <w:shd w:val="clear" w:color="auto" w:fill="FFFFFF"/>
+        </w:rPr>
+        <w:t xml:space="preserve">They provide the basic structure of a web page or application which the user may alter to fit their own functionality. Moreover, frameworks include </w:t>
+      </w:r>
+      <w:r>
+        <w:rPr>
+          <w:rFonts w:cs="Arial"/>
+          <w:color w:val="222222"/>
+          <w:sz w:val="24"/>
+          <w:szCs w:val="24"/>
+          <w:shd w:val="clear" w:color="auto" w:fill="FFFFFF"/>
+        </w:rPr>
+        <w:t>a few key features such as inversion of control</w:t>
+      </w:r>
+      <w:r>
+        <w:rPr>
+          <w:rFonts w:cs="Arial"/>
+          <w:color w:val="222222"/>
+          <w:sz w:val="24"/>
+          <w:szCs w:val="24"/>
+          <w:shd w:val="clear" w:color="auto" w:fill="FFFFFF"/>
+        </w:rPr>
+        <w:t xml:space="preserve"> which is used to control the flow of user interaction. Also, frameworks are not always directly modifiable – they include fixed code that cannot be altered however, they may include custom stylesheets which users can use to control their own functions. </w:t>
+      </w:r>
+    </w:p>
+    <w:p>
+      <w:pPr>
+        <w:rPr>
+          <w:rFonts w:cs="Arial"/>
+          <w:color w:val="222222"/>
+          <w:sz w:val="24"/>
+          <w:szCs w:val="24"/>
+          <w:shd w:val="clear" w:color="auto" w:fill="FFFFFF"/>
+        </w:rPr>
+      </w:pPr>
+    </w:p>
+    <w:p>
+      <w:pPr>
+        <w:rPr>
+          <w:sz w:val="24"/>
+          <w:szCs w:val="24"/>
+        </w:rPr>
+      </w:pPr>
+    </w:p>
+    <w:p>
+      <w:pPr>
+        <w:rPr>
+          <w:sz w:val="24"/>
+          <w:szCs w:val="24"/>
+        </w:rPr>
+      </w:pPr>
+    </w:p>
+    <w:p>
+      <w:pPr>
+        <w:rPr>
+          <w:sz w:val="24"/>
+          <w:szCs w:val="24"/>
+        </w:rPr>
+      </w:pPr>
+    </w:p>
+    <w:p>
+      <w:pPr>
+        <w:rPr>
+          <w:sz w:val="24"/>
+          <w:szCs w:val="24"/>
+        </w:rPr>
+      </w:pPr>
+    </w:p>
+    <w:p>
+      <w:pPr>
+        <w:rPr>
+          <w:sz w:val="24"/>
+          <w:szCs w:val="24"/>
+        </w:rPr>
+      </w:pPr>
+      <w:r>
+        <w:rPr>
+          <w:noProof/>
+          <w:lang w:eastAsia="en-GB"/>
+        </w:rPr>
+        <w:drawing>
+          <wp:anchor distT="0" distB="0" distL="114300" distR="114300" simplePos="0" relativeHeight="251658240" behindDoc="0" locked="0" layoutInCell="1" allowOverlap="1" wp14:anchorId="147CB7E2" wp14:editId="0FA726CE">
+            <wp:simplePos x="0" y="0"/>
+            <wp:positionH relativeFrom="margin">
+              <wp:align>center</wp:align>
+            </wp:positionH>
+            <wp:positionV relativeFrom="paragraph">
+              <wp:posOffset>561975</wp:posOffset>
+            </wp:positionV>
+            <wp:extent cx="5924550" cy="1666875"/>
+            <wp:effectExtent l="0" t="0" r="0" b="9525"/>
+            <wp:wrapSquare wrapText="bothSides"/>
+            <wp:docPr id="1" name="Picture 1"/>
+            <wp:cNvGraphicFramePr>
+              <a:graphicFrameLocks xmlns:a="http://schemas.openxmlformats.org/drawingml/2006/main" noChangeAspect="1"/>
+            </wp:cNvGraphicFramePr>
+            <a:graphic xmlns:a="http://schemas.openxmlformats.org/drawingml/2006/main">
+              <a:graphicData uri="http://schemas.openxmlformats.org/drawingml/2006/picture">
+                <pic:pic xmlns:pic="http://schemas.openxmlformats.org/drawingml/2006/picture">
+                  <pic:nvPicPr>
+                    <pic:cNvPr id="1" name=""/>
+                    <pic:cNvPicPr/>
+                  </pic:nvPicPr>
+                  <pic:blipFill rotWithShape="1">
+                    <a:blip r:embed="rId6" cstate="print">
+                      <a:extLst>
+                        <a:ext uri="{28A0092B-C50C-407E-A947-70E740481C1C}">
+                          <a14:useLocalDpi xmlns:a14="http://schemas.microsoft.com/office/drawing/2010/main" val="0"/>
+                        </a:ext>
+                      </a:extLst>
+                    </a:blip>
+                    <a:srcRect l="25759" t="43120" r="43771" b="41637"/>
+                    <a:stretch/>
+                  </pic:blipFill>
+                  <pic:spPr bwMode="auto">
+                    <a:xfrm>
+                      <a:off x="0" y="0"/>
+                      <a:ext cx="5924550" cy="1666875"/>
+                    </a:xfrm>
+                    <a:prstGeom prst="rect">
+                      <a:avLst/>
+                    </a:prstGeom>
+                    <a:ln>
+                      <a:noFill/>
+                    </a:ln>
+                    <a:extLst>
+                      <a:ext uri="{53640926-AAD7-44D8-BBD7-CCE9431645EC}">
+                        <a14:shadowObscured xmlns:a14="http://schemas.microsoft.com/office/drawing/2010/main"/>
+                      </a:ext>
+                    </a:extLst>
+                  </pic:spPr>
+                </pic:pic>
+              </a:graphicData>
+            </a:graphic>
+            <wp14:sizeRelH relativeFrom="page">
+              <wp14:pctWidth>0</wp14:pctWidth>
+            </wp14:sizeRelH>
+            <wp14:sizeRelV relativeFrom="page">
+              <wp14:pctHeight>0</wp14:pctHeight>
+            </wp14:sizeRelV>
+          </wp:anchor>
+        </w:drawing>
+      </w:r>
+      <w:r>
+        <w:rPr>
+          <w:sz w:val="24"/>
+          <w:szCs w:val="24"/>
+        </w:rPr>
+        <w:t>Below is an example</w:t>
+      </w:r>
+      <w:r>
+        <w:rPr>
+          <w:sz w:val="24"/>
+          <w:szCs w:val="24"/>
+        </w:rPr>
+        <w:t xml:space="preserve"> of DOM selectors used by frameworks and libraries. These are shortcuts which help to easily call the different elements.</w:t>
+      </w:r>
+    </w:p>
+    <w:p>
+      <w:pPr>
+        <w:rPr>
+          <w:sz w:val="24"/>
+          <w:szCs w:val="24"/>
+          <w:u w:val="single"/>
+        </w:rPr>
+      </w:pPr>
     </w:p>
     <w:p>
       <w:pPr>
         <w:rPr>
           <w:b/>
+          <w:sz w:val="28"/>
+          <w:szCs w:val="28"/>
+        </w:rPr>
+      </w:pPr>
+      <w:r>
+        <w:rPr>
+          <w:b/>
+          <w:sz w:val="28"/>
+          <w:szCs w:val="28"/>
+        </w:rPr>
+        <w:t>Types of frameworks/libraries</w:t>
+      </w:r>
+    </w:p>
+    <w:p>
+      <w:pPr>
+        <w:rPr>
+          <w:sz w:val="24"/>
+          <w:szCs w:val="24"/>
+        </w:rPr>
+      </w:pPr>
+      <w:r>
+        <w:rPr>
+          <w:sz w:val="24"/>
+          <w:szCs w:val="24"/>
+        </w:rPr>
+        <w:t>As web technology is increasing, there</w:t>
+      </w:r>
+      <w:r>
+        <w:rPr>
+          <w:sz w:val="24"/>
+          <w:szCs w:val="24"/>
+        </w:rPr>
+        <w:t xml:space="preserve"> are a range of different frameworks/libraries</w:t>
+      </w:r>
+      <w:r>
+        <w:rPr>
+          <w:sz w:val="24"/>
+          <w:szCs w:val="24"/>
+        </w:rPr>
+        <w:t xml:space="preserve"> that are made </w:t>
+      </w:r>
+      <w:r>
+        <w:rPr>
+          <w:sz w:val="24"/>
+          <w:szCs w:val="24"/>
+        </w:rPr>
+        <w:t>available for developers to use</w:t>
+      </w:r>
+      <w:r>
+        <w:rPr>
+          <w:sz w:val="24"/>
+          <w:szCs w:val="24"/>
+        </w:rPr>
+        <w:t xml:space="preserve"> to help create interesting content each time. Different framework packages may provide different controls and functions where some are more advanced than others. Here, I will be analysing frameworks and libraries that are used in HTML5 Canvas to create and/or design exciting graphics and other media such as audio and video. </w:t>
+      </w:r>
+    </w:p>
+    <w:p>
+      <w:pPr>
+        <w:rPr>
           <w:sz w:val="24"/>
           <w:szCs w:val="24"/>
         </w:rPr>
@@ -253,17 +638,322 @@
         <w:rPr>
           <w:sz w:val="24"/>
           <w:szCs w:val="24"/>
-          <w:u w:val="single"/>
-        </w:rPr>
-      </w:pPr>
-    </w:p>
-    <w:p>
-      <w:pPr>
-        <w:rPr>
-          <w:sz w:val="24"/>
-          <w:szCs w:val="24"/>
-        </w:rPr>
-      </w:pPr>
+        </w:rPr>
+      </w:pPr>
+    </w:p>
+    <w:p>
+      <w:pPr>
+        <w:rPr>
+          <w:sz w:val="24"/>
+          <w:szCs w:val="24"/>
+        </w:rPr>
+      </w:pPr>
+    </w:p>
+    <w:p>
+      <w:pPr>
+        <w:rPr>
+          <w:sz w:val="24"/>
+          <w:szCs w:val="24"/>
+        </w:rPr>
+      </w:pPr>
+    </w:p>
+    <w:p>
+      <w:pPr>
+        <w:rPr>
+          <w:sz w:val="24"/>
+          <w:szCs w:val="24"/>
+        </w:rPr>
+      </w:pPr>
+    </w:p>
+    <w:p>
+      <w:pPr>
+        <w:rPr>
+          <w:sz w:val="24"/>
+          <w:szCs w:val="24"/>
+        </w:rPr>
+      </w:pPr>
+    </w:p>
+    <w:p>
+      <w:pPr>
+        <w:rPr>
+          <w:sz w:val="24"/>
+          <w:szCs w:val="24"/>
+        </w:rPr>
+      </w:pPr>
+    </w:p>
+    <w:p>
+      <w:pPr>
+        <w:rPr>
+          <w:sz w:val="24"/>
+          <w:szCs w:val="24"/>
+        </w:rPr>
+      </w:pPr>
+    </w:p>
+    <w:p>
+      <w:pPr>
+        <w:rPr>
+          <w:sz w:val="24"/>
+          <w:szCs w:val="24"/>
+        </w:rPr>
+      </w:pPr>
+    </w:p>
+    <w:p>
+      <w:pPr>
+        <w:rPr>
+          <w:sz w:val="24"/>
+          <w:szCs w:val="24"/>
+        </w:rPr>
+      </w:pPr>
+    </w:p>
+    <w:p>
+      <w:pPr>
+        <w:rPr>
+          <w:sz w:val="24"/>
+          <w:szCs w:val="24"/>
+        </w:rPr>
+      </w:pPr>
+    </w:p>
+    <w:p>
+      <w:pPr>
+        <w:rPr>
+          <w:sz w:val="24"/>
+          <w:szCs w:val="24"/>
+        </w:rPr>
+      </w:pPr>
+    </w:p>
+    <w:p>
+      <w:pPr>
+        <w:rPr>
+          <w:sz w:val="24"/>
+          <w:szCs w:val="24"/>
+        </w:rPr>
+      </w:pPr>
+    </w:p>
+    <w:p>
+      <w:pPr>
+        <w:rPr>
+          <w:sz w:val="24"/>
+          <w:szCs w:val="24"/>
+        </w:rPr>
+      </w:pPr>
+    </w:p>
+    <w:p>
+      <w:pPr>
+        <w:rPr>
+          <w:sz w:val="24"/>
+          <w:szCs w:val="24"/>
+        </w:rPr>
+      </w:pPr>
+    </w:p>
+    <w:p>
+      <w:pPr>
+        <w:rPr>
+          <w:sz w:val="24"/>
+          <w:szCs w:val="24"/>
+        </w:rPr>
+      </w:pPr>
+    </w:p>
+    <w:p>
+      <w:pPr>
+        <w:rPr>
+          <w:sz w:val="24"/>
+          <w:szCs w:val="24"/>
+        </w:rPr>
+      </w:pPr>
+    </w:p>
+    <w:p>
+      <w:pPr>
+        <w:rPr>
+          <w:sz w:val="24"/>
+          <w:szCs w:val="24"/>
+        </w:rPr>
+      </w:pPr>
+    </w:p>
+    <w:p>
+      <w:pPr>
+        <w:rPr>
+          <w:sz w:val="24"/>
+          <w:szCs w:val="24"/>
+        </w:rPr>
+      </w:pPr>
+    </w:p>
+    <w:p>
+      <w:pPr>
+        <w:rPr>
+          <w:sz w:val="24"/>
+          <w:szCs w:val="24"/>
+        </w:rPr>
+      </w:pPr>
+    </w:p>
+    <w:p>
+      <w:pPr>
+        <w:rPr>
+          <w:sz w:val="24"/>
+          <w:szCs w:val="24"/>
+        </w:rPr>
+      </w:pPr>
+    </w:p>
+    <w:p>
+      <w:pPr>
+        <w:rPr>
+          <w:sz w:val="24"/>
+          <w:szCs w:val="24"/>
+        </w:rPr>
+      </w:pPr>
+    </w:p>
+    <w:p>
+      <w:pPr>
+        <w:rPr>
+          <w:sz w:val="24"/>
+          <w:szCs w:val="24"/>
+        </w:rPr>
+      </w:pPr>
+    </w:p>
+    <w:p>
+      <w:pPr>
+        <w:rPr>
+          <w:sz w:val="24"/>
+          <w:szCs w:val="24"/>
+        </w:rPr>
+      </w:pPr>
+    </w:p>
+    <w:p>
+      <w:pPr>
+        <w:rPr>
+          <w:sz w:val="24"/>
+          <w:szCs w:val="24"/>
+        </w:rPr>
+      </w:pPr>
+    </w:p>
+    <w:p>
+      <w:pPr>
+        <w:rPr>
+          <w:sz w:val="24"/>
+          <w:szCs w:val="24"/>
+        </w:rPr>
+      </w:pPr>
+    </w:p>
+    <w:p>
+      <w:pPr>
+        <w:rPr>
+          <w:sz w:val="24"/>
+          <w:szCs w:val="24"/>
+        </w:rPr>
+      </w:pPr>
+    </w:p>
+    <w:p>
+      <w:pPr>
+        <w:rPr>
+          <w:sz w:val="24"/>
+          <w:szCs w:val="24"/>
+        </w:rPr>
+      </w:pPr>
+    </w:p>
+    <w:p>
+      <w:pPr>
+        <w:rPr>
+          <w:sz w:val="24"/>
+          <w:szCs w:val="24"/>
+        </w:rPr>
+      </w:pPr>
+    </w:p>
+    <w:p>
+      <w:pPr>
+        <w:rPr>
+          <w:sz w:val="24"/>
+          <w:szCs w:val="24"/>
+        </w:rPr>
+      </w:pPr>
+    </w:p>
+    <w:p>
+      <w:pPr>
+        <w:rPr>
+          <w:sz w:val="24"/>
+          <w:szCs w:val="24"/>
+        </w:rPr>
+      </w:pPr>
+    </w:p>
+    <w:p>
+      <w:pPr>
+        <w:rPr>
+          <w:sz w:val="24"/>
+          <w:szCs w:val="24"/>
+        </w:rPr>
+      </w:pPr>
+    </w:p>
+    <w:p>
+      <w:pPr>
+        <w:rPr>
+          <w:sz w:val="24"/>
+          <w:szCs w:val="24"/>
+        </w:rPr>
+      </w:pPr>
+    </w:p>
+    <w:p>
+      <w:pPr>
+        <w:rPr>
+          <w:sz w:val="24"/>
+          <w:szCs w:val="24"/>
+        </w:rPr>
+      </w:pPr>
+    </w:p>
+    <w:p>
+      <w:pPr>
+        <w:rPr>
+          <w:sz w:val="24"/>
+          <w:szCs w:val="24"/>
+        </w:rPr>
+      </w:pPr>
+    </w:p>
+    <w:p>
+      <w:pPr>
+        <w:rPr>
+          <w:sz w:val="24"/>
+          <w:szCs w:val="24"/>
+        </w:rPr>
+      </w:pPr>
+    </w:p>
+    <w:p>
+      <w:pPr>
+        <w:rPr>
+          <w:sz w:val="24"/>
+          <w:szCs w:val="24"/>
+        </w:rPr>
+      </w:pPr>
+    </w:p>
+    <w:p>
+      <w:pPr>
+        <w:rPr>
+          <w:sz w:val="24"/>
+          <w:szCs w:val="24"/>
+        </w:rPr>
+      </w:pPr>
+    </w:p>
+    <w:p>
+      <w:pPr>
+        <w:rPr>
+          <w:sz w:val="24"/>
+          <w:szCs w:val="24"/>
+        </w:rPr>
+      </w:pPr>
+    </w:p>
+    <w:p>
+      <w:pPr>
+        <w:rPr>
+          <w:sz w:val="24"/>
+          <w:szCs w:val="24"/>
+        </w:rPr>
+      </w:pPr>
+      <w:hyperlink r:id="rId7" w:history="1">
+        <w:r>
+          <w:rPr>
+            <w:rStyle w:val="Hyperlink"/>
+            <w:sz w:val="24"/>
+            <w:szCs w:val="24"/>
+          </w:rPr>
+          <w:t>http://fragged.org/what-is-a-javascript-framework-and-why-do-i-need-one-part-i_152.html</w:t>
+        </w:r>
+      </w:hyperlink>
     </w:p>
     <w:p>
       <w:pPr>
@@ -274,8 +964,8 @@
       </w:pPr>
     </w:p>
     <w:sectPr>
-      <w:headerReference w:type="default" r:id="rId6"/>
-      <w:footerReference w:type="default" r:id="rId7"/>
+      <w:headerReference w:type="default" r:id="rId8"/>
+      <w:footerReference w:type="default" r:id="rId9"/>
       <w:pgSz w:w="11906" w:h="16838"/>
       <w:pgMar w:top="1440" w:right="1440" w:bottom="1440" w:left="1440" w:header="708" w:footer="708" w:gutter="0"/>
       <w:cols w:space="708"/>
@@ -344,7 +1034,7 @@
           <w:rPr>
             <w:noProof/>
           </w:rPr>
-          <w:t>1</w:t>
+          <w:t>4</w:t>
         </w:r>
         <w:r>
           <w:rPr>
@@ -880,6 +1570,17 @@
     <w:basedOn w:val="DefaultParagraphFont"/>
     <w:rsid w:val="002B5556"/>
   </w:style>
+  <w:style w:type="character" w:styleId="Hyperlink">
+    <w:name w:val="Hyperlink"/>
+    <w:basedOn w:val="DefaultParagraphFont"/>
+    <w:uiPriority w:val="99"/>
+    <w:unhideWhenUsed/>
+    <w:rsid w:val="00B87E39"/>
+    <w:rPr>
+      <w:color w:val="0000FF" w:themeColor="hyperlink"/>
+      <w:u w:val="single"/>
+    </w:rPr>
+  </w:style>
 </w:styles>
 </file>
 

--- a/Exercise 2 - Mehzabeen Patel.docx
+++ b/Exercise 2 - Mehzabeen Patel.docx
@@ -86,22 +86,584 @@
         </w:rPr>
       </w:pPr>
     </w:p>
-    <w:p>
-      <w:pPr>
-        <w:rPr>
+    <w:sdt>
+      <w:sdtPr>
+        <w:id w:val="1885055522"/>
+        <w:docPartObj>
+          <w:docPartGallery w:val="Table of Contents"/>
+          <w:docPartUnique/>
+        </w:docPartObj>
+      </w:sdtPr>
+      <w:sdtEndPr>
+        <w:rPr>
+          <w:rFonts w:asciiTheme="minorHAnsi" w:eastAsiaTheme="minorHAnsi" w:hAnsiTheme="minorHAnsi" w:cstheme="minorBidi"/>
           <w:b/>
+          <w:bCs/>
+          <w:noProof/>
+          <w:color w:val="auto"/>
+          <w:sz w:val="40"/>
+          <w:szCs w:val="40"/>
+          <w:lang w:val="en-GB"/>
+        </w:rPr>
+      </w:sdtEndPr>
+      <w:sdtContent>
+        <w:p>
+          <w:pPr>
+            <w:pStyle w:val="TOCHeading"/>
+          </w:pPr>
+        </w:p>
+        <w:p>
+          <w:pPr>
+            <w:pStyle w:val="TOCHeading"/>
+            <w:rPr>
+              <w:b/>
+              <w:color w:val="auto"/>
+              <w:sz w:val="36"/>
+            </w:rPr>
+          </w:pPr>
+          <w:r>
+            <w:rPr>
+              <w:b/>
+              <w:color w:val="auto"/>
+              <w:sz w:val="36"/>
+            </w:rPr>
+            <w:t>Contents</w:t>
+          </w:r>
+        </w:p>
+        <w:p>
+          <w:pPr>
+            <w:pStyle w:val="TOC1"/>
+            <w:tabs>
+              <w:tab w:val="right" w:leader="dot" w:pos="9016"/>
+            </w:tabs>
+            <w:rPr>
+              <w:sz w:val="40"/>
+              <w:szCs w:val="40"/>
+            </w:rPr>
+          </w:pPr>
+        </w:p>
+        <w:p>
+          <w:pPr>
+            <w:pStyle w:val="TOC1"/>
+            <w:tabs>
+              <w:tab w:val="right" w:leader="dot" w:pos="9016"/>
+            </w:tabs>
+            <w:rPr>
+              <w:rFonts w:eastAsiaTheme="minorEastAsia"/>
+              <w:noProof/>
+              <w:sz w:val="44"/>
+              <w:szCs w:val="44"/>
+              <w:lang w:eastAsia="en-GB"/>
+            </w:rPr>
+          </w:pPr>
+          <w:r>
+            <w:rPr>
+              <w:sz w:val="44"/>
+              <w:szCs w:val="44"/>
+            </w:rPr>
+            <w:fldChar w:fldCharType="begin"/>
+          </w:r>
+          <w:r>
+            <w:rPr>
+              <w:sz w:val="44"/>
+              <w:szCs w:val="44"/>
+            </w:rPr>
+            <w:instrText xml:space="preserve"> TOC \o "1-3" \h \z \u </w:instrText>
+          </w:r>
+          <w:r>
+            <w:rPr>
+              <w:sz w:val="44"/>
+              <w:szCs w:val="44"/>
+            </w:rPr>
+            <w:fldChar w:fldCharType="separate"/>
+          </w:r>
+          <w:hyperlink w:anchor="_Toc413758148" w:history="1">
+            <w:r>
+              <w:rPr>
+                <w:rStyle w:val="Hyperlink"/>
+                <w:b/>
+                <w:noProof/>
+                <w:sz w:val="44"/>
+                <w:szCs w:val="44"/>
+              </w:rPr>
+              <w:t>Introduc</w:t>
+            </w:r>
+            <w:r>
+              <w:rPr>
+                <w:rStyle w:val="Hyperlink"/>
+                <w:b/>
+                <w:noProof/>
+                <w:sz w:val="44"/>
+                <w:szCs w:val="44"/>
+              </w:rPr>
+              <w:t>t</w:t>
+            </w:r>
+            <w:r>
+              <w:rPr>
+                <w:rStyle w:val="Hyperlink"/>
+                <w:b/>
+                <w:noProof/>
+                <w:sz w:val="44"/>
+                <w:szCs w:val="44"/>
+              </w:rPr>
+              <w:t>ion</w:t>
+            </w:r>
+            <w:r>
+              <w:rPr>
+                <w:noProof/>
+                <w:webHidden/>
+                <w:sz w:val="44"/>
+                <w:szCs w:val="44"/>
+              </w:rPr>
+              <w:tab/>
+            </w:r>
+            <w:r>
+              <w:rPr>
+                <w:noProof/>
+                <w:webHidden/>
+                <w:sz w:val="44"/>
+                <w:szCs w:val="44"/>
+              </w:rPr>
+              <w:fldChar w:fldCharType="begin"/>
+            </w:r>
+            <w:r>
+              <w:rPr>
+                <w:noProof/>
+                <w:webHidden/>
+                <w:sz w:val="44"/>
+                <w:szCs w:val="44"/>
+              </w:rPr>
+              <w:instrText xml:space="preserve"> PAGEREF _Toc413758148 \h </w:instrText>
+            </w:r>
+            <w:r>
+              <w:rPr>
+                <w:noProof/>
+                <w:webHidden/>
+                <w:sz w:val="44"/>
+                <w:szCs w:val="44"/>
+              </w:rPr>
+            </w:r>
+            <w:r>
+              <w:rPr>
+                <w:noProof/>
+                <w:webHidden/>
+                <w:sz w:val="44"/>
+                <w:szCs w:val="44"/>
+              </w:rPr>
+              <w:fldChar w:fldCharType="separate"/>
+            </w:r>
+            <w:r>
+              <w:rPr>
+                <w:noProof/>
+                <w:webHidden/>
+                <w:sz w:val="44"/>
+                <w:szCs w:val="44"/>
+              </w:rPr>
+              <w:t>2</w:t>
+            </w:r>
+            <w:r>
+              <w:rPr>
+                <w:noProof/>
+                <w:webHidden/>
+                <w:sz w:val="44"/>
+                <w:szCs w:val="44"/>
+              </w:rPr>
+              <w:fldChar w:fldCharType="end"/>
+            </w:r>
+          </w:hyperlink>
+        </w:p>
+        <w:p>
+          <w:pPr>
+            <w:pStyle w:val="TOC1"/>
+            <w:tabs>
+              <w:tab w:val="right" w:leader="dot" w:pos="9016"/>
+            </w:tabs>
+            <w:rPr>
+              <w:rFonts w:eastAsiaTheme="minorEastAsia"/>
+              <w:noProof/>
+              <w:sz w:val="44"/>
+              <w:szCs w:val="44"/>
+              <w:lang w:eastAsia="en-GB"/>
+            </w:rPr>
+          </w:pPr>
+          <w:hyperlink w:anchor="_Toc413758149" w:history="1">
+            <w:r>
+              <w:rPr>
+                <w:rStyle w:val="Hyperlink"/>
+                <w:b/>
+                <w:noProof/>
+                <w:sz w:val="44"/>
+                <w:szCs w:val="44"/>
+                <w:shd w:val="clear" w:color="auto" w:fill="FFFFFF"/>
+              </w:rPr>
+              <w:t>About Frameworks a</w:t>
+            </w:r>
+            <w:r>
+              <w:rPr>
+                <w:rStyle w:val="Hyperlink"/>
+                <w:b/>
+                <w:noProof/>
+                <w:sz w:val="44"/>
+                <w:szCs w:val="44"/>
+                <w:shd w:val="clear" w:color="auto" w:fill="FFFFFF"/>
+              </w:rPr>
+              <w:t>n</w:t>
+            </w:r>
+            <w:r>
+              <w:rPr>
+                <w:rStyle w:val="Hyperlink"/>
+                <w:b/>
+                <w:noProof/>
+                <w:sz w:val="44"/>
+                <w:szCs w:val="44"/>
+                <w:shd w:val="clear" w:color="auto" w:fill="FFFFFF"/>
+              </w:rPr>
+              <w:t>d Libraries</w:t>
+            </w:r>
+            <w:r>
+              <w:rPr>
+                <w:noProof/>
+                <w:webHidden/>
+                <w:sz w:val="44"/>
+                <w:szCs w:val="44"/>
+              </w:rPr>
+              <w:tab/>
+            </w:r>
+            <w:r>
+              <w:rPr>
+                <w:noProof/>
+                <w:webHidden/>
+                <w:sz w:val="44"/>
+                <w:szCs w:val="44"/>
+              </w:rPr>
+              <w:fldChar w:fldCharType="begin"/>
+            </w:r>
+            <w:r>
+              <w:rPr>
+                <w:noProof/>
+                <w:webHidden/>
+                <w:sz w:val="44"/>
+                <w:szCs w:val="44"/>
+              </w:rPr>
+              <w:instrText xml:space="preserve"> PAGEREF _Toc413758149 \h </w:instrText>
+            </w:r>
+            <w:r>
+              <w:rPr>
+                <w:noProof/>
+                <w:webHidden/>
+                <w:sz w:val="44"/>
+                <w:szCs w:val="44"/>
+              </w:rPr>
+            </w:r>
+            <w:r>
+              <w:rPr>
+                <w:noProof/>
+                <w:webHidden/>
+                <w:sz w:val="44"/>
+                <w:szCs w:val="44"/>
+              </w:rPr>
+              <w:fldChar w:fldCharType="separate"/>
+            </w:r>
+            <w:r>
+              <w:rPr>
+                <w:noProof/>
+                <w:webHidden/>
+                <w:sz w:val="44"/>
+                <w:szCs w:val="44"/>
+              </w:rPr>
+              <w:t>2</w:t>
+            </w:r>
+            <w:r>
+              <w:rPr>
+                <w:noProof/>
+                <w:webHidden/>
+                <w:sz w:val="44"/>
+                <w:szCs w:val="44"/>
+              </w:rPr>
+              <w:fldChar w:fldCharType="end"/>
+            </w:r>
+          </w:hyperlink>
+        </w:p>
+        <w:p>
+          <w:pPr>
+            <w:pStyle w:val="TOC1"/>
+            <w:tabs>
+              <w:tab w:val="right" w:leader="dot" w:pos="9016"/>
+            </w:tabs>
+            <w:rPr>
+              <w:rFonts w:eastAsiaTheme="minorEastAsia"/>
+              <w:noProof/>
+              <w:sz w:val="44"/>
+              <w:szCs w:val="44"/>
+              <w:lang w:eastAsia="en-GB"/>
+            </w:rPr>
+          </w:pPr>
+          <w:hyperlink w:anchor="_Toc413758150" w:history="1">
+            <w:r>
+              <w:rPr>
+                <w:rStyle w:val="Hyperlink"/>
+                <w:b/>
+                <w:noProof/>
+                <w:sz w:val="44"/>
+                <w:szCs w:val="44"/>
+              </w:rPr>
+              <w:t>Types of Fra</w:t>
+            </w:r>
+            <w:r>
+              <w:rPr>
+                <w:rStyle w:val="Hyperlink"/>
+                <w:b/>
+                <w:noProof/>
+                <w:sz w:val="44"/>
+                <w:szCs w:val="44"/>
+              </w:rPr>
+              <w:t>m</w:t>
+            </w:r>
+            <w:r>
+              <w:rPr>
+                <w:rStyle w:val="Hyperlink"/>
+                <w:b/>
+                <w:noProof/>
+                <w:sz w:val="44"/>
+                <w:szCs w:val="44"/>
+              </w:rPr>
+              <w:t>eworks/Libraries</w:t>
+            </w:r>
+            <w:r>
+              <w:rPr>
+                <w:noProof/>
+                <w:webHidden/>
+                <w:sz w:val="44"/>
+                <w:szCs w:val="44"/>
+              </w:rPr>
+              <w:tab/>
+            </w:r>
+            <w:r>
+              <w:rPr>
+                <w:noProof/>
+                <w:webHidden/>
+                <w:sz w:val="44"/>
+                <w:szCs w:val="44"/>
+              </w:rPr>
+              <w:fldChar w:fldCharType="begin"/>
+            </w:r>
+            <w:r>
+              <w:rPr>
+                <w:noProof/>
+                <w:webHidden/>
+                <w:sz w:val="44"/>
+                <w:szCs w:val="44"/>
+              </w:rPr>
+              <w:instrText xml:space="preserve"> PAGEREF _Toc413758150 \h </w:instrText>
+            </w:r>
+            <w:r>
+              <w:rPr>
+                <w:noProof/>
+                <w:webHidden/>
+                <w:sz w:val="44"/>
+                <w:szCs w:val="44"/>
+              </w:rPr>
+            </w:r>
+            <w:r>
+              <w:rPr>
+                <w:noProof/>
+                <w:webHidden/>
+                <w:sz w:val="44"/>
+                <w:szCs w:val="44"/>
+              </w:rPr>
+              <w:fldChar w:fldCharType="separate"/>
+            </w:r>
+            <w:r>
+              <w:rPr>
+                <w:noProof/>
+                <w:webHidden/>
+                <w:sz w:val="44"/>
+                <w:szCs w:val="44"/>
+              </w:rPr>
+              <w:t>3</w:t>
+            </w:r>
+            <w:r>
+              <w:rPr>
+                <w:noProof/>
+                <w:webHidden/>
+                <w:sz w:val="44"/>
+                <w:szCs w:val="44"/>
+              </w:rPr>
+              <w:fldChar w:fldCharType="end"/>
+            </w:r>
+          </w:hyperlink>
+        </w:p>
+        <w:p>
+          <w:pPr>
+            <w:pStyle w:val="TOC1"/>
+            <w:tabs>
+              <w:tab w:val="right" w:leader="dot" w:pos="9016"/>
+            </w:tabs>
+            <w:rPr>
+              <w:rFonts w:eastAsiaTheme="minorEastAsia"/>
+              <w:noProof/>
+              <w:sz w:val="44"/>
+              <w:szCs w:val="44"/>
+              <w:lang w:eastAsia="en-GB"/>
+            </w:rPr>
+          </w:pPr>
+          <w:hyperlink w:anchor="_Toc413758151" w:history="1">
+            <w:r>
+              <w:rPr>
+                <w:rStyle w:val="Hyperlink"/>
+                <w:b/>
+                <w:noProof/>
+                <w:sz w:val="44"/>
+                <w:szCs w:val="44"/>
+              </w:rPr>
+              <w:t>Refer</w:t>
+            </w:r>
+            <w:r>
+              <w:rPr>
+                <w:rStyle w:val="Hyperlink"/>
+                <w:b/>
+                <w:noProof/>
+                <w:sz w:val="44"/>
+                <w:szCs w:val="44"/>
+              </w:rPr>
+              <w:t>e</w:t>
+            </w:r>
+            <w:r>
+              <w:rPr>
+                <w:rStyle w:val="Hyperlink"/>
+                <w:b/>
+                <w:noProof/>
+                <w:sz w:val="44"/>
+                <w:szCs w:val="44"/>
+              </w:rPr>
+              <w:t>nces</w:t>
+            </w:r>
+            <w:r>
+              <w:rPr>
+                <w:noProof/>
+                <w:webHidden/>
+                <w:sz w:val="44"/>
+                <w:szCs w:val="44"/>
+              </w:rPr>
+              <w:tab/>
+            </w:r>
+            <w:r>
+              <w:rPr>
+                <w:noProof/>
+                <w:webHidden/>
+                <w:sz w:val="44"/>
+                <w:szCs w:val="44"/>
+              </w:rPr>
+              <w:fldChar w:fldCharType="begin"/>
+            </w:r>
+            <w:r>
+              <w:rPr>
+                <w:noProof/>
+                <w:webHidden/>
+                <w:sz w:val="44"/>
+                <w:szCs w:val="44"/>
+              </w:rPr>
+              <w:instrText xml:space="preserve"> PAGEREF _Toc413758151 \h </w:instrText>
+            </w:r>
+            <w:r>
+              <w:rPr>
+                <w:noProof/>
+                <w:webHidden/>
+                <w:sz w:val="44"/>
+                <w:szCs w:val="44"/>
+              </w:rPr>
+            </w:r>
+            <w:r>
+              <w:rPr>
+                <w:noProof/>
+                <w:webHidden/>
+                <w:sz w:val="44"/>
+                <w:szCs w:val="44"/>
+              </w:rPr>
+              <w:fldChar w:fldCharType="separate"/>
+            </w:r>
+            <w:r>
+              <w:rPr>
+                <w:noProof/>
+                <w:webHidden/>
+                <w:sz w:val="44"/>
+                <w:szCs w:val="44"/>
+              </w:rPr>
+              <w:t>5</w:t>
+            </w:r>
+            <w:r>
+              <w:rPr>
+                <w:noProof/>
+                <w:webHidden/>
+                <w:sz w:val="44"/>
+                <w:szCs w:val="44"/>
+              </w:rPr>
+              <w:fldChar w:fldCharType="end"/>
+            </w:r>
+          </w:hyperlink>
+        </w:p>
+        <w:p>
+          <w:pPr>
+            <w:rPr>
+              <w:sz w:val="40"/>
+              <w:szCs w:val="40"/>
+            </w:rPr>
+          </w:pPr>
+          <w:r>
+            <w:rPr>
+              <w:b/>
+              <w:bCs/>
+              <w:noProof/>
+              <w:sz w:val="44"/>
+              <w:szCs w:val="44"/>
+            </w:rPr>
+            <w:fldChar w:fldCharType="end"/>
+          </w:r>
+        </w:p>
+      </w:sdtContent>
+    </w:sdt>
+    <w:p>
+      <w:pPr>
+        <w:rPr>
+          <w:sz w:val="24"/>
+          <w:szCs w:val="24"/>
+        </w:rPr>
+      </w:pPr>
+      <w:r>
+        <w:br w:type="page"/>
+      </w:r>
+    </w:p>
+    <w:p>
+      <w:pPr>
+        <w:rPr>
+          <w:sz w:val="24"/>
+          <w:szCs w:val="24"/>
+        </w:rPr>
+      </w:pPr>
+    </w:p>
+    <w:p>
+      <w:pPr>
+        <w:pStyle w:val="Heading1"/>
+        <w:rPr>
+          <w:rFonts w:asciiTheme="minorHAnsi" w:hAnsiTheme="minorHAnsi"/>
+          <w:b/>
+          <w:color w:val="auto"/>
           <w:sz w:val="28"/>
-          <w:szCs w:val="24"/>
-        </w:rPr>
-      </w:pPr>
-      <w:r>
-        <w:rPr>
+          <w:szCs w:val="28"/>
+        </w:rPr>
+      </w:pPr>
+      <w:bookmarkStart w:id="0" w:name="_Toc413758148"/>
+      <w:r>
+        <w:rPr>
+          <w:rFonts w:asciiTheme="minorHAnsi" w:hAnsiTheme="minorHAnsi"/>
           <w:b/>
+          <w:color w:val="auto"/>
           <w:sz w:val="28"/>
-          <w:szCs w:val="24"/>
+          <w:szCs w:val="28"/>
         </w:rPr>
         <w:t>Introduction</w:t>
       </w:r>
+      <w:bookmarkEnd w:id="0"/>
     </w:p>
     <w:p>
       <w:pPr>
@@ -122,6 +684,17 @@
           <w:szCs w:val="24"/>
           <w:shd w:val="clear" w:color="auto" w:fill="FFFFFF"/>
         </w:rPr>
+        <w:br/>
+      </w:r>
+      <w:r>
+        <w:rPr>
+          <w:rFonts w:cs="Arial"/>
+          <w:bCs/>
+          <w:color w:val="222222"/>
+          <w:sz w:val="24"/>
+          <w:szCs w:val="24"/>
+          <w:shd w:val="clear" w:color="auto" w:fill="FFFFFF"/>
+        </w:rPr>
         <w:t>HTML5</w:t>
       </w:r>
       <w:r>
@@ -188,26 +761,29 @@
     </w:p>
     <w:p>
       <w:pPr>
-        <w:rPr>
-          <w:rFonts w:cs="Arial"/>
+        <w:pStyle w:val="Heading1"/>
+        <w:rPr>
+          <w:rFonts w:asciiTheme="minorHAnsi" w:hAnsiTheme="minorHAnsi"/>
           <w:b/>
-          <w:color w:val="222222"/>
+          <w:color w:val="auto"/>
           <w:sz w:val="28"/>
-          <w:szCs w:val="28"/>
+          <w:szCs w:val="24"/>
           <w:shd w:val="clear" w:color="auto" w:fill="FFFFFF"/>
         </w:rPr>
       </w:pPr>
-      <w:r>
-        <w:rPr>
-          <w:rFonts w:cs="Arial"/>
+      <w:bookmarkStart w:id="1" w:name="_Toc413758149"/>
+      <w:r>
+        <w:rPr>
+          <w:rFonts w:asciiTheme="minorHAnsi" w:hAnsiTheme="minorHAnsi"/>
           <w:b/>
-          <w:color w:val="222222"/>
+          <w:color w:val="auto"/>
           <w:sz w:val="28"/>
-          <w:szCs w:val="28"/>
+          <w:szCs w:val="24"/>
           <w:shd w:val="clear" w:color="auto" w:fill="FFFFFF"/>
         </w:rPr>
         <w:t>About Frameworks and Libraries</w:t>
       </w:r>
+      <w:bookmarkEnd w:id="1"/>
     </w:p>
     <w:p>
       <w:pPr>
@@ -227,7 +803,7 @@
           <w:szCs w:val="24"/>
           <w:shd w:val="clear" w:color="auto" w:fill="FFFFFF"/>
         </w:rPr>
-        <w:t>JavaScr</w:t>
+        <w:br/>
       </w:r>
       <w:r>
         <w:rPr>
@@ -237,7 +813,7 @@
           <w:szCs w:val="24"/>
           <w:shd w:val="clear" w:color="auto" w:fill="FFFFFF"/>
         </w:rPr>
-        <w:t>i</w:t>
+        <w:t>JavaScr</w:t>
       </w:r>
       <w:r>
         <w:rPr>
@@ -247,7 +823,7 @@
           <w:szCs w:val="24"/>
           <w:shd w:val="clear" w:color="auto" w:fill="FFFFFF"/>
         </w:rPr>
-        <w:t xml:space="preserve">pt libraries and frameworks are difficult to distinguish as they are </w:t>
+        <w:t>i</w:t>
       </w:r>
       <w:r>
         <w:rPr>
@@ -257,7 +833,7 @@
           <w:szCs w:val="24"/>
           <w:shd w:val="clear" w:color="auto" w:fill="FFFFFF"/>
         </w:rPr>
-        <w:t xml:space="preserve">very similar to each other and </w:t>
+        <w:t xml:space="preserve">pt libraries and frameworks are difficult to distinguish as they are </w:t>
       </w:r>
       <w:r>
         <w:rPr>
@@ -267,7 +843,7 @@
           <w:szCs w:val="24"/>
           <w:shd w:val="clear" w:color="auto" w:fill="FFFFFF"/>
         </w:rPr>
-        <w:t xml:space="preserve">perform the same job. The subtle difference is that a JavaScript library is a collection of pre written </w:t>
+        <w:t xml:space="preserve">very similar to each other and </w:t>
       </w:r>
       <w:r>
         <w:rPr>
@@ -277,7 +853,7 @@
           <w:szCs w:val="24"/>
           <w:shd w:val="clear" w:color="auto" w:fill="FFFFFF"/>
         </w:rPr>
-        <w:t xml:space="preserve">JavaScript </w:t>
+        <w:t xml:space="preserve">perform the same job. The subtle difference is that a JavaScript library is a collection of pre written </w:t>
       </w:r>
       <w:r>
         <w:rPr>
@@ -287,7 +863,7 @@
           <w:szCs w:val="24"/>
           <w:shd w:val="clear" w:color="auto" w:fill="FFFFFF"/>
         </w:rPr>
-        <w:t xml:space="preserve">that makes it easier to develop web applications. </w:t>
+        <w:t xml:space="preserve">JavaScript </w:t>
       </w:r>
       <w:r>
         <w:rPr>
@@ -297,11 +873,9 @@
           <w:szCs w:val="24"/>
           <w:shd w:val="clear" w:color="auto" w:fill="FFFFFF"/>
         </w:rPr>
-        <w:t xml:space="preserve">An example of a most commonly used JavaScript Library is jQuery. It is widely used by even the biggest companies such as Google and Microsoft as it helps to get the job done with very little coding of JavaScript. Libraries uses DOM (Document Object Model) /API’s which helps to perform tasks faster and more efficiently as you can simply select the name of an object and call it with only a few lines of code. </w:t>
-      </w:r>
-    </w:p>
-    <w:p>
-      <w:pPr>
+        <w:t xml:space="preserve">that makes it easier to develop web applications. </w:t>
+      </w:r>
+      <w:r>
         <w:rPr>
           <w:rFonts w:cs="Arial"/>
           <w:color w:val="222222"/>
@@ -309,7 +883,8 @@
           <w:szCs w:val="24"/>
           <w:shd w:val="clear" w:color="auto" w:fill="FFFFFF"/>
         </w:rPr>
-      </w:pPr>
+        <w:t>An example of a most commonly used</w:t>
+      </w:r>
       <w:r>
         <w:rPr>
           <w:rFonts w:cs="Arial"/>
@@ -318,7 +893,7 @@
           <w:szCs w:val="24"/>
           <w:shd w:val="clear" w:color="auto" w:fill="FFFFFF"/>
         </w:rPr>
-        <w:t>On the other hand, a framework is</w:t>
+        <w:t xml:space="preserve"> JavaScript l</w:t>
       </w:r>
       <w:r>
         <w:rPr>
@@ -328,9 +903,11 @@
           <w:szCs w:val="24"/>
           <w:shd w:val="clear" w:color="auto" w:fill="FFFFFF"/>
         </w:rPr>
-        <w:t xml:space="preserve"> said to be more complex and is</w:t>
-      </w:r>
-      <w:r>
+        <w:t xml:space="preserve">ibrary is jQuery. It is widely used by even the biggest companies such as Google and Microsoft as it helps to get the job done with very little coding of JavaScript. Libraries uses DOM (Document Object Model) /API’s which helps to perform tasks faster and more efficiently as you can simply select the name of an object and call it with only a few lines of code. </w:t>
+      </w:r>
+    </w:p>
+    <w:p>
+      <w:pPr>
         <w:rPr>
           <w:rFonts w:cs="Arial"/>
           <w:color w:val="222222"/>
@@ -338,8 +915,7 @@
           <w:szCs w:val="24"/>
           <w:shd w:val="clear" w:color="auto" w:fill="FFFFFF"/>
         </w:rPr>
-        <w:t xml:space="preserve"> referred as a </w:t>
-      </w:r>
+      </w:pPr>
       <w:r>
         <w:rPr>
           <w:rFonts w:cs="Arial"/>
@@ -348,7 +924,7 @@
           <w:szCs w:val="24"/>
           <w:shd w:val="clear" w:color="auto" w:fill="FFFFFF"/>
         </w:rPr>
-        <w:t xml:space="preserve">whole </w:t>
+        <w:t>On the other hand, a framework is</w:t>
       </w:r>
       <w:r>
         <w:rPr>
@@ -358,7 +934,7 @@
           <w:szCs w:val="24"/>
           <w:shd w:val="clear" w:color="auto" w:fill="FFFFFF"/>
         </w:rPr>
-        <w:t>collection</w:t>
+        <w:t xml:space="preserve"> said to be more complex and is</w:t>
       </w:r>
       <w:r>
         <w:rPr>
@@ -368,7 +944,7 @@
           <w:szCs w:val="24"/>
           <w:shd w:val="clear" w:color="auto" w:fill="FFFFFF"/>
         </w:rPr>
-        <w:t xml:space="preserve"> package which includes all the different components from tool sets to support programmes to help </w:t>
+        <w:t xml:space="preserve"> referred as a </w:t>
       </w:r>
       <w:r>
         <w:rPr>
@@ -378,7 +954,7 @@
           <w:szCs w:val="24"/>
           <w:shd w:val="clear" w:color="auto" w:fill="FFFFFF"/>
         </w:rPr>
-        <w:t xml:space="preserve">programmers </w:t>
+        <w:t xml:space="preserve">whole </w:t>
       </w:r>
       <w:r>
         <w:rPr>
@@ -388,7 +964,7 @@
           <w:szCs w:val="24"/>
           <w:shd w:val="clear" w:color="auto" w:fill="FFFFFF"/>
         </w:rPr>
-        <w:t xml:space="preserve">accomplish a certain task. </w:t>
+        <w:t>collection</w:t>
       </w:r>
       <w:r>
         <w:rPr>
@@ -398,7 +974,7 @@
           <w:szCs w:val="24"/>
           <w:shd w:val="clear" w:color="auto" w:fill="FFFFFF"/>
         </w:rPr>
-        <w:t xml:space="preserve">They provide the basic structure of a web page or application which the user may alter to fit their own functionality. Moreover, frameworks include </w:t>
+        <w:t xml:space="preserve"> package which includes all the different components from tool sets to support programmes to help </w:t>
       </w:r>
       <w:r>
         <w:rPr>
@@ -408,7 +984,7 @@
           <w:szCs w:val="24"/>
           <w:shd w:val="clear" w:color="auto" w:fill="FFFFFF"/>
         </w:rPr>
-        <w:t>a few key features such as inversion of control</w:t>
+        <w:t xml:space="preserve">programmers </w:t>
       </w:r>
       <w:r>
         <w:rPr>
@@ -418,11 +994,9 @@
           <w:szCs w:val="24"/>
           <w:shd w:val="clear" w:color="auto" w:fill="FFFFFF"/>
         </w:rPr>
-        <w:t xml:space="preserve"> which is used to control the flow of user interaction. Also, frameworks are not always directly modifiable – they include fixed code that cannot be altered however, they may include custom stylesheets which users can use to control their own functions. </w:t>
-      </w:r>
-    </w:p>
-    <w:p>
-      <w:pPr>
+        <w:t xml:space="preserve">accomplish a certain task. </w:t>
+      </w:r>
+      <w:r>
         <w:rPr>
           <w:rFonts w:cs="Arial"/>
           <w:color w:val="222222"/>
@@ -430,37 +1004,37 @@
           <w:szCs w:val="24"/>
           <w:shd w:val="clear" w:color="auto" w:fill="FFFFFF"/>
         </w:rPr>
-      </w:pPr>
-    </w:p>
-    <w:p>
-      <w:pPr>
-        <w:rPr>
-          <w:sz w:val="24"/>
-          <w:szCs w:val="24"/>
-        </w:rPr>
-      </w:pPr>
-    </w:p>
-    <w:p>
-      <w:pPr>
-        <w:rPr>
-          <w:sz w:val="24"/>
-          <w:szCs w:val="24"/>
-        </w:rPr>
-      </w:pPr>
-    </w:p>
-    <w:p>
-      <w:pPr>
-        <w:rPr>
-          <w:sz w:val="24"/>
-          <w:szCs w:val="24"/>
-        </w:rPr>
-      </w:pPr>
-    </w:p>
-    <w:p>
-      <w:pPr>
-        <w:rPr>
-          <w:sz w:val="24"/>
-          <w:szCs w:val="24"/>
+        <w:t xml:space="preserve">They provide the basic structure of a web page or application which the user may alter to fit their own functionality. Moreover, frameworks include </w:t>
+      </w:r>
+      <w:r>
+        <w:rPr>
+          <w:rFonts w:cs="Arial"/>
+          <w:color w:val="222222"/>
+          <w:sz w:val="24"/>
+          <w:szCs w:val="24"/>
+          <w:shd w:val="clear" w:color="auto" w:fill="FFFFFF"/>
+        </w:rPr>
+        <w:t>a few key features such as inversion of control</w:t>
+      </w:r>
+      <w:r>
+        <w:rPr>
+          <w:rFonts w:cs="Arial"/>
+          <w:color w:val="222222"/>
+          <w:sz w:val="24"/>
+          <w:szCs w:val="24"/>
+          <w:shd w:val="clear" w:color="auto" w:fill="FFFFFF"/>
+        </w:rPr>
+        <w:t xml:space="preserve"> which is used to control the flow of user interaction. Also, frameworks are not always directly modifiable – they include fixed code that cannot be altered however, they may include custom stylesheets which users can use to control their own functions. </w:t>
+      </w:r>
+    </w:p>
+    <w:p>
+      <w:pPr>
+        <w:rPr>
+          <w:rFonts w:cs="Arial"/>
+          <w:color w:val="222222"/>
+          <w:sz w:val="24"/>
+          <w:szCs w:val="24"/>
+          <w:shd w:val="clear" w:color="auto" w:fill="FFFFFF"/>
         </w:rPr>
       </w:pPr>
     </w:p>
@@ -477,7 +1051,99 @@
           <w:lang w:eastAsia="en-GB"/>
         </w:rPr>
         <w:drawing>
-          <wp:anchor distT="0" distB="0" distL="114300" distR="114300" simplePos="0" relativeHeight="251658240" behindDoc="0" locked="0" layoutInCell="1" allowOverlap="1" wp14:anchorId="147CB7E2" wp14:editId="0FA726CE">
+          <wp:anchor distT="0" distB="0" distL="114300" distR="114300" simplePos="0" relativeHeight="251661312" behindDoc="0" locked="0" layoutInCell="1" allowOverlap="1" wp14:anchorId="03E9109C" wp14:editId="1F2EE1C1">
+            <wp:simplePos x="0" y="0"/>
+            <wp:positionH relativeFrom="margin">
+              <wp:align>center</wp:align>
+            </wp:positionH>
+            <wp:positionV relativeFrom="margin">
+              <wp:posOffset>7177405</wp:posOffset>
+            </wp:positionV>
+            <wp:extent cx="4081780" cy="1771650"/>
+            <wp:effectExtent l="0" t="0" r="0" b="0"/>
+            <wp:wrapSquare wrapText="bothSides"/>
+            <wp:docPr id="4" name="Picture 4"/>
+            <wp:cNvGraphicFramePr>
+              <a:graphicFrameLocks xmlns:a="http://schemas.openxmlformats.org/drawingml/2006/main" noChangeAspect="1"/>
+            </wp:cNvGraphicFramePr>
+            <a:graphic xmlns:a="http://schemas.openxmlformats.org/drawingml/2006/main">
+              <a:graphicData uri="http://schemas.openxmlformats.org/drawingml/2006/picture">
+                <pic:pic xmlns:pic="http://schemas.openxmlformats.org/drawingml/2006/picture">
+                  <pic:nvPicPr>
+                    <pic:cNvPr id="1" name=""/>
+                    <pic:cNvPicPr/>
+                  </pic:nvPicPr>
+                  <pic:blipFill rotWithShape="1">
+                    <a:blip r:embed="rId8" cstate="print">
+                      <a:extLst>
+                        <a:ext uri="{28A0092B-C50C-407E-A947-70E740481C1C}">
+                          <a14:useLocalDpi xmlns:a14="http://schemas.microsoft.com/office/drawing/2010/main" val="0"/>
+                        </a:ext>
+                      </a:extLst>
+                    </a:blip>
+                    <a:srcRect l="27421" t="15068" r="37347" b="57751"/>
+                    <a:stretch/>
+                  </pic:blipFill>
+                  <pic:spPr bwMode="auto">
+                    <a:xfrm>
+                      <a:off x="0" y="0"/>
+                      <a:ext cx="4081780" cy="1771650"/>
+                    </a:xfrm>
+                    <a:prstGeom prst="rect">
+                      <a:avLst/>
+                    </a:prstGeom>
+                    <a:ln>
+                      <a:noFill/>
+                    </a:ln>
+                    <a:extLst>
+                      <a:ext uri="{53640926-AAD7-44D8-BBD7-CCE9431645EC}">
+                        <a14:shadowObscured xmlns:a14="http://schemas.microsoft.com/office/drawing/2010/main"/>
+                      </a:ext>
+                    </a:extLst>
+                  </pic:spPr>
+                </pic:pic>
+              </a:graphicData>
+            </a:graphic>
+            <wp14:sizeRelH relativeFrom="margin">
+              <wp14:pctWidth>0</wp14:pctWidth>
+            </wp14:sizeRelH>
+            <wp14:sizeRelV relativeFrom="margin">
+              <wp14:pctHeight>0</wp14:pctHeight>
+            </wp14:sizeRelV>
+          </wp:anchor>
+        </w:drawing>
+      </w:r>
+    </w:p>
+    <w:p>
+      <w:pPr>
+        <w:rPr>
+          <w:sz w:val="24"/>
+          <w:szCs w:val="24"/>
+        </w:rPr>
+      </w:pPr>
+      <w:r>
+        <w:rPr>
+          <w:sz w:val="24"/>
+          <w:szCs w:val="24"/>
+        </w:rPr>
+        <w:t xml:space="preserve"> </w:t>
+      </w:r>
+    </w:p>
+    <w:p>
+      <w:pPr>
+        <w:rPr>
+          <w:sz w:val="24"/>
+          <w:szCs w:val="24"/>
+        </w:rPr>
+      </w:pPr>
+      <w:r>
+        <w:rPr>
+          <w:noProof/>
+          <w:lang w:eastAsia="en-GB"/>
+        </w:rPr>
+        <w:lastRenderedPageBreak/>
+        <w:drawing>
+          <wp:anchor distT="0" distB="0" distL="114300" distR="114300" simplePos="0" relativeHeight="251658240" behindDoc="0" locked="0" layoutInCell="1" allowOverlap="1" wp14:anchorId="04573606" wp14:editId="20C0253A">
             <wp:simplePos x="0" y="0"/>
             <wp:positionH relativeFrom="margin">
               <wp:align>center</wp:align>
@@ -500,7 +1166,7 @@
                     <pic:cNvPicPr/>
                   </pic:nvPicPr>
                   <pic:blipFill rotWithShape="1">
-                    <a:blip r:embed="rId6" cstate="print">
+                    <a:blip r:embed="rId9" cstate="print">
                       <a:extLst>
                         <a:ext uri="{28A0092B-C50C-407E-A947-70E740481C1C}">
                           <a14:useLocalDpi xmlns:a14="http://schemas.microsoft.com/office/drawing/2010/main" val="0"/>
@@ -565,19 +1231,46 @@
     </w:p>
     <w:p>
       <w:pPr>
-        <w:rPr>
+        <w:pStyle w:val="Heading1"/>
+        <w:rPr>
+          <w:rFonts w:asciiTheme="minorHAnsi" w:hAnsiTheme="minorHAnsi"/>
           <w:b/>
+          <w:color w:val="auto"/>
           <w:sz w:val="28"/>
           <w:szCs w:val="28"/>
         </w:rPr>
       </w:pPr>
-      <w:r>
-        <w:rPr>
+      <w:bookmarkStart w:id="2" w:name="_Toc413758150"/>
+      <w:r>
+        <w:rPr>
+          <w:rFonts w:asciiTheme="minorHAnsi" w:hAnsiTheme="minorHAnsi"/>
           <w:b/>
+          <w:color w:val="auto"/>
           <w:sz w:val="28"/>
           <w:szCs w:val="28"/>
         </w:rPr>
-        <w:t>Types of frameworks/libraries</w:t>
+        <w:t>Types of Frameworks/L</w:t>
+      </w:r>
+      <w:r>
+        <w:rPr>
+          <w:rFonts w:asciiTheme="minorHAnsi" w:hAnsiTheme="minorHAnsi"/>
+          <w:b/>
+          <w:color w:val="auto"/>
+          <w:sz w:val="28"/>
+          <w:szCs w:val="28"/>
+        </w:rPr>
+        <w:t>ibraries</w:t>
+      </w:r>
+      <w:bookmarkEnd w:id="2"/>
+      <w:r>
+        <w:rPr>
+          <w:rFonts w:asciiTheme="minorHAnsi" w:hAnsiTheme="minorHAnsi"/>
+          <w:b/>
+          <w:color w:val="auto"/>
+          <w:sz w:val="28"/>
+          <w:szCs w:val="28"/>
+        </w:rPr>
+        <w:br/>
       </w:r>
     </w:p>
     <w:p>
@@ -620,340 +1313,1286 @@
           <w:sz w:val="24"/>
           <w:szCs w:val="24"/>
         </w:rPr>
-        <w:t xml:space="preserve"> to help create interesting content each time. Different framework packages may provide different controls and functions where some are more advanced than others. Here, I will be analysing frameworks and libraries that are used in HTML5 Canvas to create and/or design exciting graphics and other media such as audio and video. </w:t>
-      </w:r>
-    </w:p>
-    <w:p>
-      <w:pPr>
-        <w:rPr>
-          <w:sz w:val="24"/>
-          <w:szCs w:val="24"/>
-        </w:rPr>
-      </w:pPr>
-      <w:bookmarkStart w:id="0" w:name="_GoBack"/>
-      <w:bookmarkEnd w:id="0"/>
-    </w:p>
-    <w:p>
-      <w:pPr>
-        <w:rPr>
-          <w:sz w:val="24"/>
-          <w:szCs w:val="24"/>
-        </w:rPr>
-      </w:pPr>
-    </w:p>
-    <w:p>
-      <w:pPr>
-        <w:rPr>
-          <w:sz w:val="24"/>
-          <w:szCs w:val="24"/>
-        </w:rPr>
-      </w:pPr>
-    </w:p>
-    <w:p>
-      <w:pPr>
-        <w:rPr>
-          <w:sz w:val="24"/>
-          <w:szCs w:val="24"/>
-        </w:rPr>
-      </w:pPr>
-    </w:p>
-    <w:p>
-      <w:pPr>
-        <w:rPr>
-          <w:sz w:val="24"/>
-          <w:szCs w:val="24"/>
-        </w:rPr>
-      </w:pPr>
-    </w:p>
-    <w:p>
-      <w:pPr>
-        <w:rPr>
-          <w:sz w:val="24"/>
-          <w:szCs w:val="24"/>
-        </w:rPr>
-      </w:pPr>
-    </w:p>
-    <w:p>
-      <w:pPr>
-        <w:rPr>
-          <w:sz w:val="24"/>
-          <w:szCs w:val="24"/>
-        </w:rPr>
-      </w:pPr>
-    </w:p>
-    <w:p>
-      <w:pPr>
-        <w:rPr>
-          <w:sz w:val="24"/>
-          <w:szCs w:val="24"/>
-        </w:rPr>
-      </w:pPr>
-    </w:p>
-    <w:p>
-      <w:pPr>
-        <w:rPr>
-          <w:sz w:val="24"/>
-          <w:szCs w:val="24"/>
-        </w:rPr>
-      </w:pPr>
-    </w:p>
-    <w:p>
-      <w:pPr>
-        <w:rPr>
-          <w:sz w:val="24"/>
-          <w:szCs w:val="24"/>
-        </w:rPr>
-      </w:pPr>
-    </w:p>
-    <w:p>
-      <w:pPr>
-        <w:rPr>
-          <w:sz w:val="24"/>
-          <w:szCs w:val="24"/>
-        </w:rPr>
-      </w:pPr>
-    </w:p>
-    <w:p>
-      <w:pPr>
-        <w:rPr>
-          <w:sz w:val="24"/>
-          <w:szCs w:val="24"/>
-        </w:rPr>
-      </w:pPr>
-    </w:p>
-    <w:p>
-      <w:pPr>
-        <w:rPr>
-          <w:sz w:val="24"/>
-          <w:szCs w:val="24"/>
-        </w:rPr>
-      </w:pPr>
-    </w:p>
-    <w:p>
-      <w:pPr>
-        <w:rPr>
-          <w:sz w:val="24"/>
-          <w:szCs w:val="24"/>
-        </w:rPr>
-      </w:pPr>
-    </w:p>
-    <w:p>
-      <w:pPr>
-        <w:rPr>
-          <w:sz w:val="24"/>
-          <w:szCs w:val="24"/>
-        </w:rPr>
-      </w:pPr>
-    </w:p>
-    <w:p>
-      <w:pPr>
-        <w:rPr>
-          <w:sz w:val="24"/>
-          <w:szCs w:val="24"/>
-        </w:rPr>
-      </w:pPr>
-    </w:p>
-    <w:p>
-      <w:pPr>
-        <w:rPr>
-          <w:sz w:val="24"/>
-          <w:szCs w:val="24"/>
-        </w:rPr>
-      </w:pPr>
-    </w:p>
-    <w:p>
-      <w:pPr>
-        <w:rPr>
-          <w:sz w:val="24"/>
-          <w:szCs w:val="24"/>
-        </w:rPr>
-      </w:pPr>
-    </w:p>
-    <w:p>
-      <w:pPr>
-        <w:rPr>
-          <w:sz w:val="24"/>
-          <w:szCs w:val="24"/>
-        </w:rPr>
-      </w:pPr>
-    </w:p>
-    <w:p>
-      <w:pPr>
-        <w:rPr>
-          <w:sz w:val="24"/>
-          <w:szCs w:val="24"/>
-        </w:rPr>
-      </w:pPr>
-    </w:p>
-    <w:p>
-      <w:pPr>
-        <w:rPr>
-          <w:sz w:val="24"/>
-          <w:szCs w:val="24"/>
-        </w:rPr>
-      </w:pPr>
-    </w:p>
-    <w:p>
-      <w:pPr>
-        <w:rPr>
-          <w:sz w:val="24"/>
-          <w:szCs w:val="24"/>
-        </w:rPr>
-      </w:pPr>
-    </w:p>
-    <w:p>
-      <w:pPr>
-        <w:rPr>
-          <w:sz w:val="24"/>
-          <w:szCs w:val="24"/>
-        </w:rPr>
-      </w:pPr>
-    </w:p>
-    <w:p>
-      <w:pPr>
-        <w:rPr>
-          <w:sz w:val="24"/>
-          <w:szCs w:val="24"/>
-        </w:rPr>
-      </w:pPr>
-    </w:p>
-    <w:p>
-      <w:pPr>
-        <w:rPr>
-          <w:sz w:val="24"/>
-          <w:szCs w:val="24"/>
-        </w:rPr>
-      </w:pPr>
-    </w:p>
-    <w:p>
-      <w:pPr>
-        <w:rPr>
-          <w:sz w:val="24"/>
-          <w:szCs w:val="24"/>
-        </w:rPr>
-      </w:pPr>
-    </w:p>
-    <w:p>
-      <w:pPr>
-        <w:rPr>
-          <w:sz w:val="24"/>
-          <w:szCs w:val="24"/>
-        </w:rPr>
-      </w:pPr>
-    </w:p>
-    <w:p>
-      <w:pPr>
-        <w:rPr>
-          <w:sz w:val="24"/>
-          <w:szCs w:val="24"/>
-        </w:rPr>
-      </w:pPr>
-    </w:p>
-    <w:p>
-      <w:pPr>
-        <w:rPr>
-          <w:sz w:val="24"/>
-          <w:szCs w:val="24"/>
-        </w:rPr>
-      </w:pPr>
-    </w:p>
-    <w:p>
-      <w:pPr>
-        <w:rPr>
-          <w:sz w:val="24"/>
-          <w:szCs w:val="24"/>
-        </w:rPr>
-      </w:pPr>
-    </w:p>
-    <w:p>
-      <w:pPr>
-        <w:rPr>
-          <w:sz w:val="24"/>
-          <w:szCs w:val="24"/>
-        </w:rPr>
-      </w:pPr>
-    </w:p>
-    <w:p>
-      <w:pPr>
-        <w:rPr>
-          <w:sz w:val="24"/>
-          <w:szCs w:val="24"/>
-        </w:rPr>
-      </w:pPr>
-    </w:p>
-    <w:p>
-      <w:pPr>
-        <w:rPr>
-          <w:sz w:val="24"/>
-          <w:szCs w:val="24"/>
-        </w:rPr>
-      </w:pPr>
-    </w:p>
-    <w:p>
-      <w:pPr>
-        <w:rPr>
-          <w:sz w:val="24"/>
-          <w:szCs w:val="24"/>
-        </w:rPr>
-      </w:pPr>
-    </w:p>
-    <w:p>
-      <w:pPr>
-        <w:rPr>
-          <w:sz w:val="24"/>
-          <w:szCs w:val="24"/>
-        </w:rPr>
-      </w:pPr>
-    </w:p>
-    <w:p>
-      <w:pPr>
-        <w:rPr>
-          <w:sz w:val="24"/>
-          <w:szCs w:val="24"/>
-        </w:rPr>
-      </w:pPr>
-    </w:p>
-    <w:p>
-      <w:pPr>
-        <w:rPr>
-          <w:sz w:val="24"/>
-          <w:szCs w:val="24"/>
-        </w:rPr>
-      </w:pPr>
-    </w:p>
-    <w:p>
-      <w:pPr>
-        <w:rPr>
-          <w:sz w:val="24"/>
-          <w:szCs w:val="24"/>
-        </w:rPr>
-      </w:pPr>
-    </w:p>
-    <w:p>
-      <w:pPr>
-        <w:rPr>
-          <w:sz w:val="24"/>
-          <w:szCs w:val="24"/>
-        </w:rPr>
-      </w:pPr>
-    </w:p>
-    <w:p>
-      <w:pPr>
-        <w:rPr>
-          <w:sz w:val="24"/>
-          <w:szCs w:val="24"/>
-        </w:rPr>
-      </w:pPr>
-      <w:hyperlink r:id="rId7" w:history="1">
-        <w:r>
-          <w:rPr>
-            <w:rStyle w:val="Hyperlink"/>
-            <w:sz w:val="24"/>
-            <w:szCs w:val="24"/>
-          </w:rPr>
-          <w:t>http://fragged.org/what-is-a-javascript-framework-and-why-do-i-need-one-part-i_152.html</w:t>
-        </w:r>
-      </w:hyperlink>
+        <w:t xml:space="preserve"> to help create interesting content each time. Different framework packages may provide different controls and functions where some are more advanced than others. Here, I will be analysing frameworks and libraries that are used in HTML5 Canvas</w:t>
+      </w:r>
+      <w:r>
+        <w:rPr>
+          <w:sz w:val="24"/>
+          <w:szCs w:val="24"/>
+        </w:rPr>
+        <w:t xml:space="preserve"> to create, design and manage </w:t>
+      </w:r>
+      <w:r>
+        <w:rPr>
+          <w:sz w:val="24"/>
+          <w:szCs w:val="24"/>
+        </w:rPr>
+        <w:t xml:space="preserve">graphics and other media such as audio and video. </w:t>
+      </w:r>
+    </w:p>
+    <w:p>
+      <w:pPr>
+        <w:rPr>
+          <w:noProof/>
+          <w:lang w:eastAsia="en-GB"/>
+        </w:rPr>
+      </w:pPr>
+      <w:r>
+        <w:rPr>
+          <w:noProof/>
+          <w:lang w:eastAsia="en-GB"/>
+        </w:rPr>
+        <w:drawing>
+          <wp:anchor distT="0" distB="0" distL="114300" distR="114300" simplePos="0" relativeHeight="251659264" behindDoc="0" locked="0" layoutInCell="1" allowOverlap="1" wp14:anchorId="5AE2E904" wp14:editId="4E123703">
+            <wp:simplePos x="0" y="0"/>
+            <wp:positionH relativeFrom="column">
+              <wp:posOffset>4705350</wp:posOffset>
+            </wp:positionH>
+            <wp:positionV relativeFrom="paragraph">
+              <wp:posOffset>26670</wp:posOffset>
+            </wp:positionV>
+            <wp:extent cx="1528445" cy="1752600"/>
+            <wp:effectExtent l="19050" t="19050" r="14605" b="19050"/>
+            <wp:wrapSquare wrapText="bothSides"/>
+            <wp:docPr id="2" name="Picture 2"/>
+            <wp:cNvGraphicFramePr>
+              <a:graphicFrameLocks xmlns:a="http://schemas.openxmlformats.org/drawingml/2006/main" noChangeAspect="1"/>
+            </wp:cNvGraphicFramePr>
+            <a:graphic xmlns:a="http://schemas.openxmlformats.org/drawingml/2006/main">
+              <a:graphicData uri="http://schemas.openxmlformats.org/drawingml/2006/picture">
+                <pic:pic xmlns:pic="http://schemas.openxmlformats.org/drawingml/2006/picture">
+                  <pic:nvPicPr>
+                    <pic:cNvPr id="1" name=""/>
+                    <pic:cNvPicPr/>
+                  </pic:nvPicPr>
+                  <pic:blipFill rotWithShape="1">
+                    <a:blip r:embed="rId10">
+                      <a:extLst>
+                        <a:ext uri="{28A0092B-C50C-407E-A947-70E740481C1C}">
+                          <a14:useLocalDpi xmlns:a14="http://schemas.microsoft.com/office/drawing/2010/main" val="0"/>
+                        </a:ext>
+                      </a:extLst>
+                    </a:blip>
+                    <a:srcRect l="7810" t="24817" r="78562" b="47409"/>
+                    <a:stretch/>
+                  </pic:blipFill>
+                  <pic:spPr bwMode="auto">
+                    <a:xfrm>
+                      <a:off x="0" y="0"/>
+                      <a:ext cx="1528445" cy="1752600"/>
+                    </a:xfrm>
+                    <a:prstGeom prst="rect">
+                      <a:avLst/>
+                    </a:prstGeom>
+                    <a:ln w="15875">
+                      <a:solidFill>
+                        <a:schemeClr val="tx1"/>
+                      </a:solidFill>
+                    </a:ln>
+                    <a:extLst>
+                      <a:ext uri="{53640926-AAD7-44D8-BBD7-CCE9431645EC}">
+                        <a14:shadowObscured xmlns:a14="http://schemas.microsoft.com/office/drawing/2010/main"/>
+                      </a:ext>
+                    </a:extLst>
+                  </pic:spPr>
+                </pic:pic>
+              </a:graphicData>
+            </a:graphic>
+            <wp14:sizeRelH relativeFrom="margin">
+              <wp14:pctWidth>0</wp14:pctWidth>
+            </wp14:sizeRelH>
+            <wp14:sizeRelV relativeFrom="margin">
+              <wp14:pctHeight>0</wp14:pctHeight>
+            </wp14:sizeRelV>
+          </wp:anchor>
+        </w:drawing>
+      </w:r>
+      <w:r>
+        <w:rPr>
+          <w:sz w:val="24"/>
+          <w:szCs w:val="24"/>
+        </w:rPr>
+        <w:t xml:space="preserve">A popular application known as </w:t>
+      </w:r>
+      <w:r>
+        <w:rPr>
+          <w:sz w:val="24"/>
+          <w:szCs w:val="24"/>
+        </w:rPr>
+        <w:t xml:space="preserve">Fabric.js is a powerful JavaScript library </w:t>
+      </w:r>
+      <w:r>
+        <w:rPr>
+          <w:sz w:val="24"/>
+          <w:szCs w:val="24"/>
+        </w:rPr>
+        <w:t>used in HTML5 Canvas to produce some powerful drawings/objects as well as complex shapes. It includes a range of different canvas ele</w:t>
+      </w:r>
+      <w:r>
+        <w:rPr>
+          <w:sz w:val="24"/>
+          <w:szCs w:val="24"/>
+        </w:rPr>
+        <w:t xml:space="preserve">ments such as animation, </w:t>
+      </w:r>
+      <w:r>
+        <w:rPr>
+          <w:sz w:val="24"/>
+          <w:szCs w:val="24"/>
+        </w:rPr>
+        <w:t xml:space="preserve">shadows, </w:t>
+      </w:r>
+      <w:r>
+        <w:rPr>
+          <w:sz w:val="24"/>
+          <w:szCs w:val="24"/>
+        </w:rPr>
+        <w:t xml:space="preserve">sketches, </w:t>
+      </w:r>
+      <w:r>
+        <w:rPr>
+          <w:sz w:val="24"/>
+          <w:szCs w:val="24"/>
+        </w:rPr>
+        <w:t>manipulating shapes</w:t>
+      </w:r>
+      <w:r>
+        <w:rPr>
+          <w:sz w:val="24"/>
+          <w:szCs w:val="24"/>
+        </w:rPr>
+        <w:t>, customization</w:t>
+      </w:r>
+      <w:r>
+        <w:rPr>
+          <w:sz w:val="24"/>
+          <w:szCs w:val="24"/>
+        </w:rPr>
+        <w:t xml:space="preserve"> etc.</w:t>
+      </w:r>
+      <w:r>
+        <w:rPr>
+          <w:sz w:val="24"/>
+          <w:szCs w:val="24"/>
+        </w:rPr>
+        <w:t xml:space="preserve"> Unlike some API’</w:t>
+      </w:r>
+      <w:r>
+        <w:rPr>
+          <w:sz w:val="24"/>
+          <w:szCs w:val="24"/>
+        </w:rPr>
+        <w:t>s F</w:t>
+      </w:r>
+      <w:r>
+        <w:rPr>
+          <w:sz w:val="24"/>
+          <w:szCs w:val="24"/>
+        </w:rPr>
+        <w:t>abric provides the opportunity to work on individual objects rather than the whole canvas known as the context.</w:t>
+      </w:r>
+    </w:p>
+    <w:p>
+      <w:pPr>
+        <w:rPr>
+          <w:sz w:val="24"/>
+          <w:szCs w:val="24"/>
+        </w:rPr>
+      </w:pPr>
+      <w:r>
+        <w:rPr>
+          <w:noProof/>
+          <w:lang w:eastAsia="en-GB"/>
+        </w:rPr>
+        <w:drawing>
+          <wp:anchor distT="0" distB="0" distL="114300" distR="114300" simplePos="0" relativeHeight="251660288" behindDoc="0" locked="0" layoutInCell="1" allowOverlap="1" wp14:anchorId="38986A33" wp14:editId="4A2EFEDE">
+            <wp:simplePos x="0" y="0"/>
+            <wp:positionH relativeFrom="margin">
+              <wp:align>left</wp:align>
+            </wp:positionH>
+            <wp:positionV relativeFrom="page">
+              <wp:posOffset>8353425</wp:posOffset>
+            </wp:positionV>
+            <wp:extent cx="1546860" cy="1828800"/>
+            <wp:effectExtent l="19050" t="19050" r="15240" b="19050"/>
+            <wp:wrapTopAndBottom/>
+            <wp:docPr id="3" name="Picture 3"/>
+            <wp:cNvGraphicFramePr>
+              <a:graphicFrameLocks xmlns:a="http://schemas.openxmlformats.org/drawingml/2006/main" noChangeAspect="1"/>
+            </wp:cNvGraphicFramePr>
+            <a:graphic xmlns:a="http://schemas.openxmlformats.org/drawingml/2006/main">
+              <a:graphicData uri="http://schemas.openxmlformats.org/drawingml/2006/picture">
+                <pic:pic xmlns:pic="http://schemas.openxmlformats.org/drawingml/2006/picture">
+                  <pic:nvPicPr>
+                    <pic:cNvPr id="1" name=""/>
+                    <pic:cNvPicPr/>
+                  </pic:nvPicPr>
+                  <pic:blipFill rotWithShape="1">
+                    <a:blip r:embed="rId11" cstate="print">
+                      <a:extLst>
+                        <a:ext uri="{28A0092B-C50C-407E-A947-70E740481C1C}">
+                          <a14:useLocalDpi xmlns:a14="http://schemas.microsoft.com/office/drawing/2010/main" val="0"/>
+                        </a:ext>
+                      </a:extLst>
+                    </a:blip>
+                    <a:srcRect l="309" t="28068" r="87037" b="45342"/>
+                    <a:stretch/>
+                  </pic:blipFill>
+                  <pic:spPr bwMode="auto">
+                    <a:xfrm>
+                      <a:off x="0" y="0"/>
+                      <a:ext cx="1546860" cy="1828800"/>
+                    </a:xfrm>
+                    <a:prstGeom prst="rect">
+                      <a:avLst/>
+                    </a:prstGeom>
+                    <a:ln w="15875" cap="flat" cmpd="sng" algn="ctr">
+                      <a:solidFill>
+                        <a:sysClr val="windowText" lastClr="000000"/>
+                      </a:solidFill>
+                      <a:prstDash val="solid"/>
+                      <a:round/>
+                      <a:headEnd type="none" w="med" len="med"/>
+                      <a:tailEnd type="none" w="med" len="med"/>
+                    </a:ln>
+                    <a:extLst>
+                      <a:ext uri="{53640926-AAD7-44D8-BBD7-CCE9431645EC}">
+                        <a14:shadowObscured xmlns:a14="http://schemas.microsoft.com/office/drawing/2010/main"/>
+                      </a:ext>
+                    </a:extLst>
+                  </pic:spPr>
+                </pic:pic>
+              </a:graphicData>
+            </a:graphic>
+          </wp:anchor>
+        </w:drawing>
+      </w:r>
+      <w:r>
+        <w:rPr>
+          <w:sz w:val="24"/>
+          <w:szCs w:val="24"/>
+        </w:rPr>
+        <w:t>Furthermore, Fabric has been created and put together by a team of web developers in around 2008.</w:t>
+      </w:r>
+      <w:r>
+        <w:rPr>
+          <w:sz w:val="24"/>
+          <w:szCs w:val="24"/>
+        </w:rPr>
+        <w:t xml:space="preserve"> They are passionate towards web applications and decided to take their knowledge towards JavaScript and build something fun and useful to help make working with canvas easier and more enjoyable. </w:t>
+      </w:r>
+    </w:p>
+    <w:p>
+      <w:pPr>
+        <w:rPr>
+          <w:sz w:val="24"/>
+          <w:szCs w:val="24"/>
+        </w:rPr>
+      </w:pPr>
+      <w:r>
+        <w:rPr>
+          <w:sz w:val="24"/>
+          <w:szCs w:val="24"/>
+        </w:rPr>
+        <w:lastRenderedPageBreak/>
+        <w:t>They blog about Fabric and help</w:t>
+      </w:r>
+      <w:r>
+        <w:rPr>
+          <w:sz w:val="24"/>
+          <w:szCs w:val="24"/>
+        </w:rPr>
+        <w:t xml:space="preserve"> users with bug fixes and other</w:t>
+      </w:r>
+      <w:r>
+        <w:rPr>
+          <w:sz w:val="24"/>
+          <w:szCs w:val="24"/>
+        </w:rPr>
+        <w:t xml:space="preserve"> issues. Currently, the team is working to introduce newer and better features in the library so users can explore even more ideas.</w:t>
+      </w:r>
+    </w:p>
+    <w:p>
+      <w:pPr>
+        <w:rPr>
+          <w:sz w:val="24"/>
+          <w:szCs w:val="24"/>
+        </w:rPr>
+      </w:pPr>
+      <w:r>
+        <w:rPr>
+          <w:sz w:val="24"/>
+          <w:szCs w:val="24"/>
+        </w:rPr>
+        <w:t>Also, Fabric is currently being used by a number of web application</w:t>
+      </w:r>
+      <w:r>
+        <w:rPr>
+          <w:sz w:val="24"/>
+          <w:szCs w:val="24"/>
+        </w:rPr>
+        <w:t>s</w:t>
+      </w:r>
+      <w:r>
+        <w:rPr>
+          <w:sz w:val="24"/>
+          <w:szCs w:val="24"/>
+        </w:rPr>
+        <w:t xml:space="preserve"> including, websites, apps and games. Few examples of such application</w:t>
+      </w:r>
+      <w:r>
+        <w:rPr>
+          <w:sz w:val="24"/>
+          <w:szCs w:val="24"/>
+        </w:rPr>
+        <w:t>s</w:t>
+      </w:r>
+      <w:r>
+        <w:rPr>
+          <w:sz w:val="24"/>
+          <w:szCs w:val="24"/>
+        </w:rPr>
+        <w:t xml:space="preserve"> are:</w:t>
+      </w:r>
+    </w:p>
+    <w:p>
+      <w:pPr>
+        <w:pStyle w:val="ListParagraph"/>
+        <w:numPr>
+          <w:ilvl w:val="0"/>
+          <w:numId w:val="1"/>
+        </w:numPr>
+        <w:rPr>
+          <w:rStyle w:val="apple-converted-space"/>
+          <w:b/>
+          <w:sz w:val="24"/>
+          <w:szCs w:val="24"/>
+        </w:rPr>
+      </w:pPr>
+      <w:r>
+        <w:rPr>
+          <w:rStyle w:val="Strong"/>
+          <w:color w:val="333333"/>
+          <w:sz w:val="24"/>
+          <w:szCs w:val="24"/>
+          <w:shd w:val="clear" w:color="auto" w:fill="FFFFFF"/>
+        </w:rPr>
+        <w:t>Foto Cover</w:t>
+      </w:r>
+      <w:r>
+        <w:rPr>
+          <w:rStyle w:val="apple-converted-space"/>
+          <w:b/>
+          <w:color w:val="333333"/>
+          <w:sz w:val="24"/>
+          <w:szCs w:val="24"/>
+          <w:shd w:val="clear" w:color="auto" w:fill="FFFFFF"/>
+        </w:rPr>
+        <w:t> </w:t>
+      </w:r>
+    </w:p>
+    <w:p>
+      <w:pPr>
+        <w:pStyle w:val="ListParagraph"/>
+        <w:numPr>
+          <w:ilvl w:val="0"/>
+          <w:numId w:val="1"/>
+        </w:numPr>
+        <w:rPr>
+          <w:rStyle w:val="apple-converted-space"/>
+          <w:b/>
+          <w:sz w:val="24"/>
+          <w:szCs w:val="24"/>
+        </w:rPr>
+      </w:pPr>
+      <w:r>
+        <w:rPr>
+          <w:rStyle w:val="apple-converted-space"/>
+          <w:b/>
+          <w:color w:val="333333"/>
+          <w:sz w:val="24"/>
+          <w:szCs w:val="24"/>
+          <w:shd w:val="clear" w:color="auto" w:fill="FFFFFF"/>
+        </w:rPr>
+        <w:t>Scroll kit</w:t>
+      </w:r>
+    </w:p>
+    <w:p>
+      <w:pPr>
+        <w:pStyle w:val="ListParagraph"/>
+        <w:numPr>
+          <w:ilvl w:val="0"/>
+          <w:numId w:val="1"/>
+        </w:numPr>
+        <w:rPr>
+          <w:rStyle w:val="apple-converted-space"/>
+          <w:b/>
+          <w:sz w:val="24"/>
+          <w:szCs w:val="24"/>
+        </w:rPr>
+      </w:pPr>
+      <w:r>
+        <w:rPr>
+          <w:rStyle w:val="Strong"/>
+          <w:color w:val="333333"/>
+          <w:sz w:val="24"/>
+          <w:szCs w:val="24"/>
+        </w:rPr>
+        <w:t>Falsy Values Tetris</w:t>
+      </w:r>
+      <w:bookmarkStart w:id="3" w:name="_GoBack"/>
+      <w:bookmarkEnd w:id="3"/>
+    </w:p>
+    <w:p>
+      <w:pPr>
+        <w:pStyle w:val="ListParagraph"/>
+        <w:numPr>
+          <w:ilvl w:val="0"/>
+          <w:numId w:val="1"/>
+        </w:numPr>
+        <w:rPr>
+          <w:b/>
+          <w:sz w:val="24"/>
+          <w:szCs w:val="24"/>
+        </w:rPr>
+      </w:pPr>
+      <w:r>
+        <w:rPr>
+          <w:rStyle w:val="Strong"/>
+          <w:color w:val="333333"/>
+          <w:sz w:val="24"/>
+          <w:szCs w:val="24"/>
+        </w:rPr>
+        <w:t>Roll20</w:t>
+      </w:r>
+      <w:r>
+        <w:rPr>
+          <w:rStyle w:val="apple-converted-space"/>
+          <w:b/>
+          <w:color w:val="333333"/>
+          <w:sz w:val="24"/>
+          <w:szCs w:val="24"/>
+        </w:rPr>
+        <w:t> </w:t>
+      </w:r>
+      <w:r>
+        <w:rPr>
+          <w:b/>
+          <w:color w:val="333333"/>
+          <w:sz w:val="24"/>
+          <w:szCs w:val="24"/>
+        </w:rPr>
+        <w:t xml:space="preserve"> </w:t>
+      </w:r>
+    </w:p>
+    <w:p>
+      <w:pPr>
+        <w:pStyle w:val="ListParagraph"/>
+        <w:numPr>
+          <w:ilvl w:val="0"/>
+          <w:numId w:val="1"/>
+        </w:numPr>
+        <w:rPr>
+          <w:rStyle w:val="Strong"/>
+          <w:bCs w:val="0"/>
+          <w:sz w:val="24"/>
+          <w:szCs w:val="24"/>
+        </w:rPr>
+      </w:pPr>
+      <w:r>
+        <w:rPr>
+          <w:rStyle w:val="Strong"/>
+          <w:color w:val="333333"/>
+          <w:sz w:val="24"/>
+          <w:szCs w:val="24"/>
+        </w:rPr>
+        <w:t>Arcade Volleyball</w:t>
+      </w:r>
+    </w:p>
+    <w:p>
+      <w:pPr>
+        <w:rPr>
+          <w:sz w:val="24"/>
+          <w:szCs w:val="24"/>
+        </w:rPr>
+      </w:pPr>
+      <w:r>
+        <w:rPr>
+          <w:sz w:val="24"/>
+          <w:szCs w:val="24"/>
+        </w:rPr>
+        <w:t xml:space="preserve">Fabric </w:t>
+      </w:r>
+      <w:r>
+        <w:rPr>
+          <w:sz w:val="24"/>
+          <w:szCs w:val="24"/>
+        </w:rPr>
+        <w:t xml:space="preserve">is highly praised for its </w:t>
+      </w:r>
+      <w:r>
+        <w:rPr>
+          <w:sz w:val="24"/>
+          <w:szCs w:val="24"/>
+        </w:rPr>
+        <w:t>ability</w:t>
+      </w:r>
+      <w:r>
+        <w:rPr>
+          <w:sz w:val="24"/>
+          <w:szCs w:val="24"/>
+        </w:rPr>
+        <w:t xml:space="preserve"> to allow </w:t>
+      </w:r>
+      <w:r>
+        <w:rPr>
+          <w:sz w:val="24"/>
+          <w:szCs w:val="24"/>
+        </w:rPr>
+        <w:t>manipulating objects, performing flexible animations and using free drawing tools.  Those who have experience working with such libraries will not take too long to adapt with Fabric but even those who have never used Fabric before would not take too long to learn it as it provides useful tutorials and demos on how to use it and what to do with it.</w:t>
+      </w:r>
+    </w:p>
+    <w:p>
+      <w:pPr>
+        <w:rPr>
+          <w:sz w:val="24"/>
+          <w:szCs w:val="24"/>
+        </w:rPr>
+      </w:pPr>
+      <w:r>
+        <w:rPr>
+          <w:sz w:val="24"/>
+          <w:szCs w:val="24"/>
+        </w:rPr>
+        <w:t xml:space="preserve">I feel that in order to use Fabric to aid a client project, it would take quite some time as the library provides a vast number of features and functions – offering so many different ideas and methods to create interesting interactive content. </w:t>
+      </w:r>
+      <w:r>
+        <w:rPr>
+          <w:sz w:val="24"/>
+          <w:szCs w:val="24"/>
+        </w:rPr>
+        <w:t>Therefore, i</w:t>
+      </w:r>
+      <w:r>
+        <w:rPr>
+          <w:sz w:val="24"/>
+          <w:szCs w:val="24"/>
+        </w:rPr>
+        <w:t>t could be difficult to choose which one</w:t>
+      </w:r>
+      <w:r>
+        <w:rPr>
+          <w:sz w:val="24"/>
+          <w:szCs w:val="24"/>
+        </w:rPr>
+        <w:t xml:space="preserve"> suits best towards the project you are working on and in order to decide that you would have to try out and test all the features it has to offer which would take quite some time. </w:t>
+      </w:r>
+    </w:p>
+    <w:p>
+      <w:pPr>
+        <w:rPr>
+          <w:sz w:val="24"/>
+          <w:szCs w:val="24"/>
+        </w:rPr>
+      </w:pPr>
+      <w:r>
+        <w:rPr>
+          <w:sz w:val="24"/>
+          <w:szCs w:val="24"/>
+        </w:rPr>
+        <w:t>Also, as stated above due to its complex/advanced functions it would take developers a little lon</w:t>
+      </w:r>
+      <w:r>
+        <w:rPr>
+          <w:sz w:val="24"/>
+          <w:szCs w:val="24"/>
+        </w:rPr>
+        <w:t>ger to understand and implement certain features and the fact that</w:t>
+      </w:r>
+      <w:r>
+        <w:rPr>
+          <w:sz w:val="24"/>
+          <w:szCs w:val="24"/>
+        </w:rPr>
+        <w:t xml:space="preserve"> they</w:t>
+      </w:r>
+      <w:r>
+        <w:rPr>
+          <w:sz w:val="24"/>
+          <w:szCs w:val="24"/>
+        </w:rPr>
+        <w:t xml:space="preserve"> will not be using every element will mean that they will have unnecessary large code files</w:t>
+      </w:r>
+      <w:r>
+        <w:rPr>
+          <w:sz w:val="24"/>
+          <w:szCs w:val="24"/>
+        </w:rPr>
+        <w:t xml:space="preserve">. </w:t>
+      </w:r>
+      <w:r>
+        <w:rPr>
+          <w:sz w:val="24"/>
+          <w:szCs w:val="24"/>
+        </w:rPr>
+        <w:t xml:space="preserve"> Although Fabric provides</w:t>
+      </w:r>
+      <w:r>
+        <w:rPr>
+          <w:sz w:val="24"/>
+          <w:szCs w:val="24"/>
+        </w:rPr>
+        <w:t xml:space="preserve"> a range of different elements, there are some features is still does not support such as sprite animation and 3D objects.</w:t>
+      </w:r>
+    </w:p>
+    <w:p>
+      <w:pPr>
+        <w:rPr>
+          <w:sz w:val="24"/>
+          <w:szCs w:val="24"/>
+        </w:rPr>
+      </w:pPr>
+      <w:r>
+        <w:rPr>
+          <w:sz w:val="24"/>
+          <w:szCs w:val="24"/>
+        </w:rPr>
+        <w:t>To conclude,</w:t>
+      </w:r>
+      <w:r>
+        <w:rPr>
+          <w:sz w:val="24"/>
+          <w:szCs w:val="24"/>
+        </w:rPr>
+        <w:t xml:space="preserve"> there are not major differences between</w:t>
+      </w:r>
+      <w:r>
+        <w:rPr>
+          <w:sz w:val="24"/>
+          <w:szCs w:val="24"/>
+        </w:rPr>
+        <w:t xml:space="preserve"> framework</w:t>
+      </w:r>
+      <w:r>
+        <w:rPr>
+          <w:sz w:val="24"/>
+          <w:szCs w:val="24"/>
+        </w:rPr>
+        <w:t>s</w:t>
+      </w:r>
+      <w:r>
+        <w:rPr>
+          <w:sz w:val="24"/>
+          <w:szCs w:val="24"/>
+        </w:rPr>
+        <w:t xml:space="preserve"> and libraries</w:t>
+      </w:r>
+      <w:r>
+        <w:rPr>
+          <w:sz w:val="24"/>
+          <w:szCs w:val="24"/>
+        </w:rPr>
+        <w:t xml:space="preserve"> </w:t>
+      </w:r>
+      <w:r>
+        <w:rPr>
+          <w:sz w:val="24"/>
+          <w:szCs w:val="24"/>
+        </w:rPr>
+        <w:t xml:space="preserve">and programmers often refer to them as the same thing. </w:t>
+      </w:r>
+      <w:r>
+        <w:rPr>
+          <w:sz w:val="24"/>
+          <w:szCs w:val="24"/>
+        </w:rPr>
+        <w:t xml:space="preserve">They are becoming more and more popular and </w:t>
+      </w:r>
+      <w:r>
+        <w:rPr>
+          <w:sz w:val="24"/>
+          <w:szCs w:val="24"/>
+        </w:rPr>
+        <w:t>are</w:t>
+      </w:r>
+      <w:r>
+        <w:rPr>
+          <w:sz w:val="24"/>
+          <w:szCs w:val="24"/>
+        </w:rPr>
+        <w:t xml:space="preserve"> known to be</w:t>
+      </w:r>
+      <w:r>
+        <w:rPr>
+          <w:sz w:val="24"/>
+          <w:szCs w:val="24"/>
+        </w:rPr>
+        <w:t xml:space="preserve"> the building blocks of web applications</w:t>
+      </w:r>
+      <w:r>
+        <w:rPr>
+          <w:sz w:val="24"/>
+          <w:szCs w:val="24"/>
+        </w:rPr>
+        <w:t xml:space="preserve"> with each having its own advantages and disadvantages. </w:t>
+      </w:r>
+    </w:p>
+    <w:p>
+      <w:pPr>
+        <w:rPr>
+          <w:sz w:val="24"/>
+          <w:szCs w:val="24"/>
+        </w:rPr>
+      </w:pPr>
+      <w:r>
+        <w:rPr>
+          <w:sz w:val="24"/>
+          <w:szCs w:val="24"/>
+        </w:rPr>
+        <w:t>As already stated above, large companies including Google</w:t>
+      </w:r>
+      <w:r>
+        <w:rPr>
+          <w:sz w:val="24"/>
+          <w:szCs w:val="24"/>
+        </w:rPr>
+        <w:t xml:space="preserve"> and Microsoft uses frameworks/libraries</w:t>
+      </w:r>
+      <w:r>
+        <w:rPr>
+          <w:sz w:val="24"/>
+          <w:szCs w:val="24"/>
+        </w:rPr>
+        <w:t xml:space="preserve"> to help create an easy and simple experience for users as well as the company itself as they save time on development. Also a</w:t>
+      </w:r>
+      <w:r>
+        <w:rPr>
+          <w:sz w:val="24"/>
+          <w:szCs w:val="24"/>
+        </w:rPr>
+        <w:t xml:space="preserve">s part of a living, </w:t>
+      </w:r>
+      <w:r>
+        <w:rPr>
+          <w:sz w:val="24"/>
+          <w:szCs w:val="24"/>
+        </w:rPr>
+        <w:t>a lot</w:t>
+      </w:r>
+      <w:r>
+        <w:rPr>
+          <w:sz w:val="24"/>
+          <w:szCs w:val="24"/>
+        </w:rPr>
+        <w:t xml:space="preserve"> of people build such libraries and/or frameworks from scratch to be used by other programmers to ease their web development process. </w:t>
+      </w:r>
+    </w:p>
+    <w:p>
+      <w:pPr>
+        <w:pStyle w:val="Heading1"/>
+        <w:rPr>
+          <w:rFonts w:asciiTheme="minorHAnsi" w:hAnsiTheme="minorHAnsi"/>
+          <w:b/>
+          <w:color w:val="auto"/>
+          <w:sz w:val="28"/>
+          <w:szCs w:val="28"/>
+        </w:rPr>
+      </w:pPr>
+      <w:bookmarkStart w:id="4" w:name="_Toc413758151"/>
+      <w:r>
+        <w:rPr>
+          <w:rFonts w:asciiTheme="minorHAnsi" w:hAnsiTheme="minorHAnsi"/>
+          <w:b/>
+          <w:color w:val="auto"/>
+          <w:sz w:val="28"/>
+          <w:szCs w:val="28"/>
+        </w:rPr>
+        <w:lastRenderedPageBreak/>
+        <w:t>References</w:t>
+      </w:r>
+      <w:bookmarkEnd w:id="4"/>
+    </w:p>
+    <w:p>
+      <w:pPr>
+        <w:rPr>
+          <w:i/>
+          <w:iCs/>
+          <w:color w:val="000000"/>
+          <w:sz w:val="24"/>
+          <w:szCs w:val="24"/>
+        </w:rPr>
+      </w:pPr>
+    </w:p>
+    <w:p>
+      <w:pPr>
+        <w:rPr>
+          <w:sz w:val="24"/>
+          <w:szCs w:val="24"/>
+        </w:rPr>
+      </w:pPr>
+      <w:r>
+        <w:rPr>
+          <w:i/>
+          <w:iCs/>
+          <w:color w:val="000000"/>
+          <w:sz w:val="24"/>
+          <w:szCs w:val="24"/>
+        </w:rPr>
+        <w:t>Fabric.js.</w:t>
+      </w:r>
+      <w:r>
+        <w:rPr>
+          <w:rStyle w:val="apple-converted-space"/>
+          <w:color w:val="000000"/>
+          <w:sz w:val="24"/>
+          <w:szCs w:val="24"/>
+        </w:rPr>
+        <w:t> </w:t>
+      </w:r>
+      <w:r>
+        <w:rPr>
+          <w:color w:val="000000"/>
+          <w:sz w:val="24"/>
+          <w:szCs w:val="24"/>
+        </w:rPr>
+        <w:t>Available: http:/</w:t>
+      </w:r>
+      <w:r>
+        <w:rPr>
+          <w:color w:val="000000"/>
+          <w:sz w:val="24"/>
+          <w:szCs w:val="24"/>
+        </w:rPr>
+        <w:t>/fabricjs.com/. Last accessed 10</w:t>
+      </w:r>
+      <w:r>
+        <w:rPr>
+          <w:color w:val="000000"/>
+          <w:sz w:val="24"/>
+          <w:szCs w:val="24"/>
+        </w:rPr>
+        <w:t>/03/2015.</w:t>
+      </w:r>
+    </w:p>
+    <w:p>
+      <w:pPr>
+        <w:rPr>
+          <w:sz w:val="24"/>
+          <w:szCs w:val="24"/>
+        </w:rPr>
+      </w:pPr>
+    </w:p>
+    <w:p>
+      <w:pPr>
+        <w:rPr>
+          <w:sz w:val="24"/>
+          <w:szCs w:val="24"/>
+        </w:rPr>
+      </w:pPr>
+      <w:r>
+        <w:rPr>
+          <w:color w:val="000000"/>
+          <w:sz w:val="24"/>
+          <w:szCs w:val="24"/>
+        </w:rPr>
+        <w:t>Mac Developer Library. ().</w:t>
+      </w:r>
+      <w:r>
+        <w:rPr>
+          <w:rStyle w:val="apple-converted-space"/>
+          <w:color w:val="000000"/>
+          <w:sz w:val="24"/>
+          <w:szCs w:val="24"/>
+        </w:rPr>
+        <w:t> </w:t>
+      </w:r>
+      <w:r>
+        <w:rPr>
+          <w:i/>
+          <w:iCs/>
+          <w:color w:val="000000"/>
+          <w:sz w:val="24"/>
+          <w:szCs w:val="24"/>
+        </w:rPr>
+        <w:t>What are Frameworks</w:t>
+      </w:r>
+      <w:proofErr w:type="gramStart"/>
+      <w:r>
+        <w:rPr>
+          <w:i/>
+          <w:iCs/>
+          <w:color w:val="000000"/>
+          <w:sz w:val="24"/>
+          <w:szCs w:val="24"/>
+        </w:rPr>
+        <w:t>?.</w:t>
+      </w:r>
+      <w:proofErr w:type="gramEnd"/>
+      <w:r>
+        <w:rPr>
+          <w:rStyle w:val="apple-converted-space"/>
+          <w:color w:val="000000"/>
+          <w:sz w:val="24"/>
+          <w:szCs w:val="24"/>
+        </w:rPr>
+        <w:t> </w:t>
+      </w:r>
+      <w:r>
+        <w:rPr>
+          <w:color w:val="000000"/>
+          <w:sz w:val="24"/>
+          <w:szCs w:val="24"/>
+        </w:rPr>
+        <w:t>Available: https://developer.apple.com/library/mac/documentation/MacOSX/Conceptual/BPFrameworks/Concepts/WhatAreFrameworks.html. Last accessed 10/03/2015.</w:t>
+      </w:r>
+    </w:p>
+    <w:p>
+      <w:pPr>
+        <w:rPr>
+          <w:sz w:val="24"/>
+          <w:szCs w:val="24"/>
+        </w:rPr>
+      </w:pPr>
+    </w:p>
+    <w:p>
+      <w:pPr>
+        <w:rPr>
+          <w:sz w:val="24"/>
+          <w:szCs w:val="24"/>
+        </w:rPr>
+      </w:pPr>
+      <w:proofErr w:type="spellStart"/>
+      <w:r>
+        <w:rPr>
+          <w:color w:val="000000"/>
+          <w:sz w:val="24"/>
+          <w:szCs w:val="24"/>
+        </w:rPr>
+        <w:t>ProgramCreek</w:t>
+      </w:r>
+      <w:proofErr w:type="spellEnd"/>
+      <w:r>
+        <w:rPr>
+          <w:color w:val="000000"/>
+          <w:sz w:val="24"/>
+          <w:szCs w:val="24"/>
+        </w:rPr>
+        <w:t>. ().</w:t>
+      </w:r>
+      <w:r>
+        <w:rPr>
+          <w:rStyle w:val="apple-converted-space"/>
+          <w:color w:val="000000"/>
+          <w:sz w:val="24"/>
+          <w:szCs w:val="24"/>
+        </w:rPr>
+        <w:t> </w:t>
+      </w:r>
+      <w:r>
+        <w:rPr>
+          <w:i/>
+          <w:iCs/>
+          <w:color w:val="000000"/>
+          <w:sz w:val="24"/>
+          <w:szCs w:val="24"/>
+        </w:rPr>
+        <w:t>Library vs. Framework</w:t>
+      </w:r>
+      <w:proofErr w:type="gramStart"/>
+      <w:r>
+        <w:rPr>
+          <w:i/>
+          <w:iCs/>
+          <w:color w:val="000000"/>
+          <w:sz w:val="24"/>
+          <w:szCs w:val="24"/>
+        </w:rPr>
+        <w:t>?.</w:t>
+      </w:r>
+      <w:proofErr w:type="gramEnd"/>
+      <w:r>
+        <w:rPr>
+          <w:rStyle w:val="apple-converted-space"/>
+          <w:color w:val="000000"/>
+          <w:sz w:val="24"/>
+          <w:szCs w:val="24"/>
+        </w:rPr>
+        <w:t> </w:t>
+      </w:r>
+      <w:r>
+        <w:rPr>
+          <w:color w:val="000000"/>
+          <w:sz w:val="24"/>
+          <w:szCs w:val="24"/>
+        </w:rPr>
+        <w:t>Available: http://www.programcreek.com/2011/09/what-is-the-difference-between-a-java-library-and-a-framework/. Last accessed 10/03/2015.</w:t>
+      </w:r>
+    </w:p>
+    <w:p>
+      <w:pPr>
+        <w:rPr>
+          <w:sz w:val="24"/>
+          <w:szCs w:val="24"/>
+        </w:rPr>
+      </w:pPr>
+    </w:p>
+    <w:p>
+      <w:pPr>
+        <w:rPr>
+          <w:sz w:val="24"/>
+          <w:szCs w:val="24"/>
+        </w:rPr>
+      </w:pPr>
+      <w:r>
+        <w:rPr>
+          <w:color w:val="000000"/>
+          <w:sz w:val="24"/>
+          <w:szCs w:val="24"/>
+        </w:rPr>
+        <w:t xml:space="preserve">Tom </w:t>
+      </w:r>
+      <w:proofErr w:type="spellStart"/>
+      <w:proofErr w:type="gramStart"/>
+      <w:r>
+        <w:rPr>
+          <w:color w:val="000000"/>
+          <w:sz w:val="24"/>
+          <w:szCs w:val="24"/>
+        </w:rPr>
+        <w:t>Lokhorst's</w:t>
+      </w:r>
+      <w:proofErr w:type="spellEnd"/>
+      <w:r>
+        <w:rPr>
+          <w:color w:val="000000"/>
+          <w:sz w:val="24"/>
+          <w:szCs w:val="24"/>
+        </w:rPr>
+        <w:t xml:space="preserve"> .</w:t>
+      </w:r>
+      <w:proofErr w:type="gramEnd"/>
+      <w:r>
+        <w:rPr>
+          <w:color w:val="000000"/>
+          <w:sz w:val="24"/>
+          <w:szCs w:val="24"/>
+        </w:rPr>
+        <w:t xml:space="preserve"> ().</w:t>
+      </w:r>
+      <w:r>
+        <w:rPr>
+          <w:rStyle w:val="apple-converted-space"/>
+          <w:color w:val="000000"/>
+          <w:sz w:val="24"/>
+          <w:szCs w:val="24"/>
+        </w:rPr>
+        <w:t> </w:t>
+      </w:r>
+      <w:r>
+        <w:rPr>
+          <w:i/>
+          <w:iCs/>
+          <w:color w:val="000000"/>
+          <w:sz w:val="24"/>
+          <w:szCs w:val="24"/>
+        </w:rPr>
+        <w:t>Why Libraries are better than Frameworks.</w:t>
+      </w:r>
+      <w:r>
+        <w:rPr>
+          <w:i/>
+          <w:iCs/>
+          <w:color w:val="000000"/>
+          <w:sz w:val="24"/>
+          <w:szCs w:val="24"/>
+        </w:rPr>
+        <w:t xml:space="preserve"> </w:t>
+      </w:r>
+      <w:r>
+        <w:rPr>
+          <w:color w:val="000000"/>
+          <w:sz w:val="24"/>
+          <w:szCs w:val="24"/>
+        </w:rPr>
+        <w:t>Available: http://tom.lokhorst.eu/2010/09/why-libraries-are-better-than-frameworks. Last accessed 09/03/2015.</w:t>
+      </w:r>
+    </w:p>
+    <w:p>
+      <w:pPr>
+        <w:rPr>
+          <w:sz w:val="24"/>
+          <w:szCs w:val="24"/>
+        </w:rPr>
+      </w:pPr>
+    </w:p>
+    <w:p>
+      <w:pPr>
+        <w:rPr>
+          <w:sz w:val="24"/>
+          <w:szCs w:val="24"/>
+        </w:rPr>
+      </w:pPr>
+      <w:proofErr w:type="gramStart"/>
+      <w:r>
+        <w:rPr>
+          <w:color w:val="000000"/>
+          <w:sz w:val="24"/>
+          <w:szCs w:val="24"/>
+        </w:rPr>
+        <w:t>fragged.org</w:t>
+      </w:r>
+      <w:proofErr w:type="gramEnd"/>
+      <w:r>
+        <w:rPr>
+          <w:color w:val="000000"/>
+          <w:sz w:val="24"/>
+          <w:szCs w:val="24"/>
+        </w:rPr>
+        <w:t xml:space="preserve">. </w:t>
+      </w:r>
+      <w:r>
+        <w:rPr>
+          <w:i/>
+          <w:iCs/>
+          <w:color w:val="000000"/>
+          <w:sz w:val="24"/>
+          <w:szCs w:val="24"/>
+        </w:rPr>
+        <w:t xml:space="preserve">What is a </w:t>
+      </w:r>
+      <w:proofErr w:type="spellStart"/>
+      <w:r>
+        <w:rPr>
+          <w:i/>
+          <w:iCs/>
+          <w:color w:val="000000"/>
+          <w:sz w:val="24"/>
+          <w:szCs w:val="24"/>
+        </w:rPr>
+        <w:t>javascript</w:t>
+      </w:r>
+      <w:proofErr w:type="spellEnd"/>
+      <w:r>
+        <w:rPr>
+          <w:i/>
+          <w:iCs/>
+          <w:color w:val="000000"/>
+          <w:sz w:val="24"/>
+          <w:szCs w:val="24"/>
+        </w:rPr>
+        <w:t xml:space="preserve"> framework and why do I need one, part I.</w:t>
+      </w:r>
+      <w:r>
+        <w:rPr>
+          <w:rStyle w:val="apple-converted-space"/>
+          <w:color w:val="000000"/>
+          <w:sz w:val="24"/>
+          <w:szCs w:val="24"/>
+        </w:rPr>
+        <w:t> </w:t>
+      </w:r>
+      <w:r>
+        <w:rPr>
+          <w:color w:val="000000"/>
+          <w:sz w:val="24"/>
+          <w:szCs w:val="24"/>
+        </w:rPr>
+        <w:t xml:space="preserve">Available: </w:t>
+      </w:r>
+      <w:r>
+        <w:rPr>
+          <w:color w:val="000000"/>
+          <w:sz w:val="24"/>
+          <w:szCs w:val="24"/>
+        </w:rPr>
+        <w:t>http://fragged.org/what-is-a-javascript-framework-and-why-do-i-need-one-part-i_152.html</w:t>
+      </w:r>
+      <w:r>
+        <w:rPr>
+          <w:color w:val="000000"/>
+          <w:sz w:val="24"/>
+          <w:szCs w:val="24"/>
+        </w:rPr>
+        <w:t>. Last accessed 06/03/2015.</w:t>
+      </w:r>
+    </w:p>
+    <w:p>
+      <w:pPr>
+        <w:rPr>
+          <w:sz w:val="24"/>
+          <w:szCs w:val="24"/>
+        </w:rPr>
+      </w:pPr>
+    </w:p>
+    <w:p>
+      <w:pPr>
+        <w:rPr>
+          <w:sz w:val="24"/>
+          <w:szCs w:val="24"/>
+        </w:rPr>
+      </w:pPr>
+      <w:r>
+        <w:rPr>
+          <w:color w:val="000000"/>
+          <w:sz w:val="24"/>
+          <w:szCs w:val="24"/>
+        </w:rPr>
+        <w:t>Wikipedia. (14 June 2014).</w:t>
+      </w:r>
+      <w:r>
+        <w:rPr>
+          <w:rStyle w:val="apple-converted-space"/>
+          <w:color w:val="000000"/>
+          <w:sz w:val="24"/>
+          <w:szCs w:val="24"/>
+        </w:rPr>
+        <w:t> </w:t>
+      </w:r>
+      <w:r>
+        <w:rPr>
+          <w:i/>
+          <w:iCs/>
+          <w:color w:val="000000"/>
+          <w:sz w:val="24"/>
+          <w:szCs w:val="24"/>
+        </w:rPr>
+        <w:t>JavaScript library.</w:t>
+      </w:r>
+      <w:r>
+        <w:rPr>
+          <w:rStyle w:val="apple-converted-space"/>
+          <w:color w:val="000000"/>
+          <w:sz w:val="24"/>
+          <w:szCs w:val="24"/>
+        </w:rPr>
+        <w:t> </w:t>
+      </w:r>
+      <w:r>
+        <w:rPr>
+          <w:color w:val="000000"/>
+          <w:sz w:val="24"/>
+          <w:szCs w:val="24"/>
+        </w:rPr>
+        <w:t>Available: http://en.wikipedia.org/wiki/JavaScript_library. Last accessed 05/03/2015.</w:t>
+      </w:r>
+    </w:p>
+    <w:p>
+      <w:pPr>
+        <w:rPr>
+          <w:color w:val="000000"/>
+          <w:sz w:val="24"/>
+          <w:szCs w:val="24"/>
+        </w:rPr>
+      </w:pPr>
+    </w:p>
+    <w:p>
+      <w:pPr>
+        <w:rPr>
+          <w:color w:val="000000"/>
+          <w:sz w:val="24"/>
+          <w:szCs w:val="24"/>
+        </w:rPr>
+      </w:pPr>
     </w:p>
     <w:p>
       <w:pPr>
@@ -964,8 +2603,8 @@
       </w:pPr>
     </w:p>
     <w:sectPr>
-      <w:headerReference w:type="default" r:id="rId8"/>
-      <w:footerReference w:type="default" r:id="rId9"/>
+      <w:headerReference w:type="default" r:id="rId12"/>
+      <w:footerReference w:type="default" r:id="rId13"/>
       <w:pgSz w:w="11906" w:h="16838"/>
       <w:pgMar w:top="1440" w:right="1440" w:bottom="1440" w:left="1440" w:header="708" w:footer="708" w:gutter="0"/>
       <w:cols w:space="708"/>
@@ -1034,7 +2673,7 @@
           <w:rPr>
             <w:noProof/>
           </w:rPr>
-          <w:t>4</w:t>
+          <w:t>5</w:t>
         </w:r>
         <w:r>
           <w:rPr>
@@ -1098,6 +2737,279 @@
     </w:r>
   </w:p>
 </w:hdr>
+</file>
+
+<file path=word/numbering.xml><?xml version="1.0" encoding="utf-8"?>
+<w:numbering xmlns:wpc="http://schemas.microsoft.com/office/word/2010/wordprocessingCanvas" xmlns:mc="http://schemas.openxmlformats.org/markup-compatibility/2006" xmlns:o="urn:schemas-microsoft-com:office:office" xmlns:r="http://schemas.openxmlformats.org/officeDocument/2006/relationships" xmlns:m="http://schemas.openxmlformats.org/officeDocument/2006/math" xmlns:v="urn:schemas-microsoft-com:vml" xmlns:wp14="http://schemas.microsoft.com/office/word/2010/wordprocessingDrawing" xmlns:wp="http://schemas.openxmlformats.org/drawingml/2006/wordprocessingDrawing" xmlns:w10="urn:schemas-microsoft-com:office:word" xmlns:w="http://schemas.openxmlformats.org/wordprocessingml/2006/main" xmlns:w14="http://schemas.microsoft.com/office/word/2010/wordml" xmlns:w15="http://schemas.microsoft.com/office/word/2012/wordml" xmlns:wpg="http://schemas.microsoft.com/office/word/2010/wordprocessingGroup" xmlns:wpi="http://schemas.microsoft.com/office/word/2010/wordprocessingInk" xmlns:wne="http://schemas.microsoft.com/office/word/2006/wordml" xmlns:wps="http://schemas.microsoft.com/office/word/2010/wordprocessingShape" mc:Ignorable="w14 w15 wp14">
+  <w:abstractNum w:abstractNumId="0">
+    <w:nsid w:val="74E42008"/>
+    <w:multiLevelType w:val="hybridMultilevel"/>
+    <w:tmpl w:val="0A162BE0"/>
+    <w:lvl w:ilvl="0" w:tplc="08090001">
+      <w:start w:val="1"/>
+      <w:numFmt w:val="bullet"/>
+      <w:lvlText w:val=""/>
+      <w:lvlJc w:val="left"/>
+      <w:pPr>
+        <w:ind w:left="720" w:hanging="360"/>
+      </w:pPr>
+      <w:rPr>
+        <w:rFonts w:ascii="Symbol" w:hAnsi="Symbol" w:hint="default"/>
+      </w:rPr>
+    </w:lvl>
+    <w:lvl w:ilvl="1" w:tplc="08090003" w:tentative="1">
+      <w:start w:val="1"/>
+      <w:numFmt w:val="bullet"/>
+      <w:lvlText w:val="o"/>
+      <w:lvlJc w:val="left"/>
+      <w:pPr>
+        <w:ind w:left="1440" w:hanging="360"/>
+      </w:pPr>
+      <w:rPr>
+        <w:rFonts w:ascii="Courier New" w:hAnsi="Courier New" w:cs="Courier New" w:hint="default"/>
+      </w:rPr>
+    </w:lvl>
+    <w:lvl w:ilvl="2" w:tplc="08090005" w:tentative="1">
+      <w:start w:val="1"/>
+      <w:numFmt w:val="bullet"/>
+      <w:lvlText w:val=""/>
+      <w:lvlJc w:val="left"/>
+      <w:pPr>
+        <w:ind w:left="2160" w:hanging="360"/>
+      </w:pPr>
+      <w:rPr>
+        <w:rFonts w:ascii="Wingdings" w:hAnsi="Wingdings" w:hint="default"/>
+      </w:rPr>
+    </w:lvl>
+    <w:lvl w:ilvl="3" w:tplc="08090001" w:tentative="1">
+      <w:start w:val="1"/>
+      <w:numFmt w:val="bullet"/>
+      <w:lvlText w:val=""/>
+      <w:lvlJc w:val="left"/>
+      <w:pPr>
+        <w:ind w:left="2880" w:hanging="360"/>
+      </w:pPr>
+      <w:rPr>
+        <w:rFonts w:ascii="Symbol" w:hAnsi="Symbol" w:hint="default"/>
+      </w:rPr>
+    </w:lvl>
+    <w:lvl w:ilvl="4" w:tplc="08090003" w:tentative="1">
+      <w:start w:val="1"/>
+      <w:numFmt w:val="bullet"/>
+      <w:lvlText w:val="o"/>
+      <w:lvlJc w:val="left"/>
+      <w:pPr>
+        <w:ind w:left="3600" w:hanging="360"/>
+      </w:pPr>
+      <w:rPr>
+        <w:rFonts w:ascii="Courier New" w:hAnsi="Courier New" w:cs="Courier New" w:hint="default"/>
+      </w:rPr>
+    </w:lvl>
+    <w:lvl w:ilvl="5" w:tplc="08090005" w:tentative="1">
+      <w:start w:val="1"/>
+      <w:numFmt w:val="bullet"/>
+      <w:lvlText w:val=""/>
+      <w:lvlJc w:val="left"/>
+      <w:pPr>
+        <w:ind w:left="4320" w:hanging="360"/>
+      </w:pPr>
+      <w:rPr>
+        <w:rFonts w:ascii="Wingdings" w:hAnsi="Wingdings" w:hint="default"/>
+      </w:rPr>
+    </w:lvl>
+    <w:lvl w:ilvl="6" w:tplc="08090001" w:tentative="1">
+      <w:start w:val="1"/>
+      <w:numFmt w:val="bullet"/>
+      <w:lvlText w:val=""/>
+      <w:lvlJc w:val="left"/>
+      <w:pPr>
+        <w:ind w:left="5040" w:hanging="360"/>
+      </w:pPr>
+      <w:rPr>
+        <w:rFonts w:ascii="Symbol" w:hAnsi="Symbol" w:hint="default"/>
+      </w:rPr>
+    </w:lvl>
+    <w:lvl w:ilvl="7" w:tplc="08090003" w:tentative="1">
+      <w:start w:val="1"/>
+      <w:numFmt w:val="bullet"/>
+      <w:lvlText w:val="o"/>
+      <w:lvlJc w:val="left"/>
+      <w:pPr>
+        <w:ind w:left="5760" w:hanging="360"/>
+      </w:pPr>
+      <w:rPr>
+        <w:rFonts w:ascii="Courier New" w:hAnsi="Courier New" w:cs="Courier New" w:hint="default"/>
+      </w:rPr>
+    </w:lvl>
+    <w:lvl w:ilvl="8" w:tplc="08090005" w:tentative="1">
+      <w:start w:val="1"/>
+      <w:numFmt w:val="bullet"/>
+      <w:lvlText w:val=""/>
+      <w:lvlJc w:val="left"/>
+      <w:pPr>
+        <w:ind w:left="6480" w:hanging="360"/>
+      </w:pPr>
+      <w:rPr>
+        <w:rFonts w:ascii="Wingdings" w:hAnsi="Wingdings" w:hint="default"/>
+      </w:rPr>
+    </w:lvl>
+  </w:abstractNum>
+  <w:abstractNum w:abstractNumId="1">
+    <w:nsid w:val="7FA52242"/>
+    <w:multiLevelType w:val="multilevel"/>
+    <w:tmpl w:val="DD4075FE"/>
+    <w:lvl w:ilvl="0">
+      <w:start w:val="1"/>
+      <w:numFmt w:val="bullet"/>
+      <w:lvlText w:val=""/>
+      <w:lvlJc w:val="left"/>
+      <w:pPr>
+        <w:tabs>
+          <w:tab w:val="num" w:pos="720"/>
+        </w:tabs>
+        <w:ind w:left="720" w:hanging="360"/>
+      </w:pPr>
+      <w:rPr>
+        <w:rFonts w:ascii="Symbol" w:hAnsi="Symbol" w:hint="default"/>
+        <w:sz w:val="20"/>
+      </w:rPr>
+    </w:lvl>
+    <w:lvl w:ilvl="1" w:tentative="1">
+      <w:start w:val="1"/>
+      <w:numFmt w:val="bullet"/>
+      <w:lvlText w:val="o"/>
+      <w:lvlJc w:val="left"/>
+      <w:pPr>
+        <w:tabs>
+          <w:tab w:val="num" w:pos="1440"/>
+        </w:tabs>
+        <w:ind w:left="1440" w:hanging="360"/>
+      </w:pPr>
+      <w:rPr>
+        <w:rFonts w:ascii="Courier New" w:hAnsi="Courier New" w:hint="default"/>
+        <w:sz w:val="20"/>
+      </w:rPr>
+    </w:lvl>
+    <w:lvl w:ilvl="2" w:tentative="1">
+      <w:start w:val="1"/>
+      <w:numFmt w:val="bullet"/>
+      <w:lvlText w:val=""/>
+      <w:lvlJc w:val="left"/>
+      <w:pPr>
+        <w:tabs>
+          <w:tab w:val="num" w:pos="2160"/>
+        </w:tabs>
+        <w:ind w:left="2160" w:hanging="360"/>
+      </w:pPr>
+      <w:rPr>
+        <w:rFonts w:ascii="Wingdings" w:hAnsi="Wingdings" w:hint="default"/>
+        <w:sz w:val="20"/>
+      </w:rPr>
+    </w:lvl>
+    <w:lvl w:ilvl="3" w:tentative="1">
+      <w:start w:val="1"/>
+      <w:numFmt w:val="bullet"/>
+      <w:lvlText w:val=""/>
+      <w:lvlJc w:val="left"/>
+      <w:pPr>
+        <w:tabs>
+          <w:tab w:val="num" w:pos="2880"/>
+        </w:tabs>
+        <w:ind w:left="2880" w:hanging="360"/>
+      </w:pPr>
+      <w:rPr>
+        <w:rFonts w:ascii="Wingdings" w:hAnsi="Wingdings" w:hint="default"/>
+        <w:sz w:val="20"/>
+      </w:rPr>
+    </w:lvl>
+    <w:lvl w:ilvl="4" w:tentative="1">
+      <w:start w:val="1"/>
+      <w:numFmt w:val="bullet"/>
+      <w:lvlText w:val=""/>
+      <w:lvlJc w:val="left"/>
+      <w:pPr>
+        <w:tabs>
+          <w:tab w:val="num" w:pos="3600"/>
+        </w:tabs>
+        <w:ind w:left="3600" w:hanging="360"/>
+      </w:pPr>
+      <w:rPr>
+        <w:rFonts w:ascii="Wingdings" w:hAnsi="Wingdings" w:hint="default"/>
+        <w:sz w:val="20"/>
+      </w:rPr>
+    </w:lvl>
+    <w:lvl w:ilvl="5" w:tentative="1">
+      <w:start w:val="1"/>
+      <w:numFmt w:val="bullet"/>
+      <w:lvlText w:val=""/>
+      <w:lvlJc w:val="left"/>
+      <w:pPr>
+        <w:tabs>
+          <w:tab w:val="num" w:pos="4320"/>
+        </w:tabs>
+        <w:ind w:left="4320" w:hanging="360"/>
+      </w:pPr>
+      <w:rPr>
+        <w:rFonts w:ascii="Wingdings" w:hAnsi="Wingdings" w:hint="default"/>
+        <w:sz w:val="20"/>
+      </w:rPr>
+    </w:lvl>
+    <w:lvl w:ilvl="6" w:tentative="1">
+      <w:start w:val="1"/>
+      <w:numFmt w:val="bullet"/>
+      <w:lvlText w:val=""/>
+      <w:lvlJc w:val="left"/>
+      <w:pPr>
+        <w:tabs>
+          <w:tab w:val="num" w:pos="5040"/>
+        </w:tabs>
+        <w:ind w:left="5040" w:hanging="360"/>
+      </w:pPr>
+      <w:rPr>
+        <w:rFonts w:ascii="Wingdings" w:hAnsi="Wingdings" w:hint="default"/>
+        <w:sz w:val="20"/>
+      </w:rPr>
+    </w:lvl>
+    <w:lvl w:ilvl="7" w:tentative="1">
+      <w:start w:val="1"/>
+      <w:numFmt w:val="bullet"/>
+      <w:lvlText w:val=""/>
+      <w:lvlJc w:val="left"/>
+      <w:pPr>
+        <w:tabs>
+          <w:tab w:val="num" w:pos="5760"/>
+        </w:tabs>
+        <w:ind w:left="5760" w:hanging="360"/>
+      </w:pPr>
+      <w:rPr>
+        <w:rFonts w:ascii="Wingdings" w:hAnsi="Wingdings" w:hint="default"/>
+        <w:sz w:val="20"/>
+      </w:rPr>
+    </w:lvl>
+    <w:lvl w:ilvl="8" w:tentative="1">
+      <w:start w:val="1"/>
+      <w:numFmt w:val="bullet"/>
+      <w:lvlText w:val=""/>
+      <w:lvlJc w:val="left"/>
+      <w:pPr>
+        <w:tabs>
+          <w:tab w:val="num" w:pos="6480"/>
+        </w:tabs>
+        <w:ind w:left="6480" w:hanging="360"/>
+      </w:pPr>
+      <w:rPr>
+        <w:rFonts w:ascii="Wingdings" w:hAnsi="Wingdings" w:hint="default"/>
+        <w:sz w:val="20"/>
+      </w:rPr>
+    </w:lvl>
+  </w:abstractNum>
+  <w:num w:numId="1">
+    <w:abstractNumId w:val="0"/>
+  </w:num>
+  <w:num w:numId="2">
+    <w:abstractNumId w:val="1"/>
+  </w:num>
+</w:numbering>
 </file>
 
 <file path=word/styles.xml><?xml version="1.0" encoding="utf-8"?>
@@ -1494,6 +3406,27 @@
     <w:name w:val="Normal"/>
     <w:qFormat/>
   </w:style>
+  <w:style w:type="paragraph" w:styleId="Heading1">
+    <w:name w:val="heading 1"/>
+    <w:basedOn w:val="Normal"/>
+    <w:next w:val="Normal"/>
+    <w:link w:val="Heading1Char"/>
+    <w:uiPriority w:val="9"/>
+    <w:qFormat/>
+    <w:rsid w:val="00383B99"/>
+    <w:pPr>
+      <w:keepNext/>
+      <w:keepLines/>
+      <w:spacing w:before="240" w:after="0"/>
+      <w:outlineLvl w:val="0"/>
+    </w:pPr>
+    <w:rPr>
+      <w:rFonts w:asciiTheme="majorHAnsi" w:eastAsiaTheme="majorEastAsia" w:hAnsiTheme="majorHAnsi" w:cstheme="majorBidi"/>
+      <w:color w:val="365F91" w:themeColor="accent1" w:themeShade="BF"/>
+      <w:sz w:val="32"/>
+      <w:szCs w:val="32"/>
+    </w:rPr>
+  </w:style>
   <w:style w:type="character" w:default="1" w:styleId="DefaultParagraphFont">
     <w:name w:val="Default Paragraph Font"/>
     <w:uiPriority w:val="1"/>
@@ -1580,6 +3513,69 @@
       <w:color w:val="0000FF" w:themeColor="hyperlink"/>
       <w:u w:val="single"/>
     </w:rPr>
+  </w:style>
+  <w:style w:type="paragraph" w:styleId="ListParagraph">
+    <w:name w:val="List Paragraph"/>
+    <w:basedOn w:val="Normal"/>
+    <w:uiPriority w:val="34"/>
+    <w:qFormat/>
+    <w:rsid w:val="007212C2"/>
+    <w:pPr>
+      <w:ind w:left="720"/>
+      <w:contextualSpacing/>
+    </w:pPr>
+  </w:style>
+  <w:style w:type="character" w:styleId="Strong">
+    <w:name w:val="Strong"/>
+    <w:basedOn w:val="DefaultParagraphFont"/>
+    <w:uiPriority w:val="22"/>
+    <w:qFormat/>
+    <w:rsid w:val="007212C2"/>
+    <w:rPr>
+      <w:b/>
+      <w:bCs/>
+    </w:rPr>
+  </w:style>
+  <w:style w:type="character" w:customStyle="1" w:styleId="Heading1Char">
+    <w:name w:val="Heading 1 Char"/>
+    <w:basedOn w:val="DefaultParagraphFont"/>
+    <w:link w:val="Heading1"/>
+    <w:uiPriority w:val="9"/>
+    <w:rsid w:val="00383B99"/>
+    <w:rPr>
+      <w:rFonts w:asciiTheme="majorHAnsi" w:eastAsiaTheme="majorEastAsia" w:hAnsiTheme="majorHAnsi" w:cstheme="majorBidi"/>
+      <w:color w:val="365F91" w:themeColor="accent1" w:themeShade="BF"/>
+      <w:sz w:val="32"/>
+      <w:szCs w:val="32"/>
+    </w:rPr>
+  </w:style>
+  <w:style w:type="paragraph" w:styleId="TOCHeading">
+    <w:name w:val="TOC Heading"/>
+    <w:basedOn w:val="Heading1"/>
+    <w:next w:val="Normal"/>
+    <w:uiPriority w:val="39"/>
+    <w:unhideWhenUsed/>
+    <w:qFormat/>
+    <w:rsid w:val="00A077F8"/>
+    <w:pPr>
+      <w:spacing w:line="259" w:lineRule="auto"/>
+      <w:outlineLvl w:val="9"/>
+    </w:pPr>
+    <w:rPr>
+      <w:lang w:val="en-US"/>
+    </w:rPr>
+  </w:style>
+  <w:style w:type="paragraph" w:styleId="TOC1">
+    <w:name w:val="toc 1"/>
+    <w:basedOn w:val="Normal"/>
+    <w:next w:val="Normal"/>
+    <w:autoRedefine/>
+    <w:uiPriority w:val="39"/>
+    <w:unhideWhenUsed/>
+    <w:rsid w:val="00A077F8"/>
+    <w:pPr>
+      <w:spacing w:after="100"/>
+    </w:pPr>
   </w:style>
 </w:styles>
 </file>
@@ -1867,4 +3863,16 @@
   <a:objectDefaults/>
   <a:extraClrSchemeLst/>
 </a:theme>
+</file>
+
+<file path=customXml/item1.xml><?xml version="1.0" encoding="utf-8"?>
+<b:Sources xmlns:b="http://schemas.openxmlformats.org/officeDocument/2006/bibliography" xmlns="http://schemas.openxmlformats.org/officeDocument/2006/bibliography" SelectedStyle="\ABNT_Author.XSL" StyleName="ABNT NBR 6023:2002*" Version="1"/>
+</file>
+
+<file path=customXml/itemProps1.xml><?xml version="1.0" encoding="utf-8"?>
+<ds:datastoreItem xmlns:ds="http://schemas.openxmlformats.org/officeDocument/2006/customXml" ds:itemID="{2564911C-436C-42CB-AADB-DB530295B18D}">
+  <ds:schemaRefs>
+    <ds:schemaRef ds:uri="http://schemas.openxmlformats.org/officeDocument/2006/bibliography"/>
+  </ds:schemaRefs>
+</ds:datastoreItem>
 </file>